--- a/ЛР №6 Бюджет.docx
+++ b/ЛР №6 Бюджет.docx
@@ -5697,6 +5697,7 @@
           <w:rFonts w:ascii="Times New Roman" w:hAnsi="Times New Roman" w:cs="Times New Roman"/>
           <w:sz w:val="22"/>
           <w:szCs w:val="22"/>
+          <w:lang w:val="uk-UA"/>
         </w:rPr>
       </w:pPr>
       <w:r>
@@ -10405,13 +10406,101 @@
           </w:tcPr>
           <w:p>
             <w:pPr>
-              <w:jc w:val="center"/>
-              <w:rPr>
-                <w:b/>
-                <w:sz w:val="22"/>
-                <w:szCs w:val="22"/>
+              <w:rPr>
+                <w:bCs/>
+                <w:sz w:val="20"/>
+                <w:szCs w:val="20"/>
               </w:rPr>
             </w:pPr>
+            <w:r>
+              <w:rPr>
+                <w:bCs/>
+                <w:sz w:val="20"/>
+                <w:szCs w:val="20"/>
+              </w:rPr>
+              <w:t>The output (</w:t>
+            </w:r>
+            <w:proofErr w:type="spellStart"/>
+            <w:r>
+              <w:rPr>
+                <w:bCs/>
+                <w:sz w:val="20"/>
+                <w:szCs w:val="20"/>
+              </w:rPr>
+              <w:t>stdout</w:t>
+            </w:r>
+            <w:proofErr w:type="spellEnd"/>
+            <w:r>
+              <w:rPr>
+                <w:bCs/>
+                <w:sz w:val="20"/>
+                <w:szCs w:val="20"/>
+              </w:rPr>
+              <w:t xml:space="preserve">) of the </w:t>
+            </w:r>
+            <w:proofErr w:type="spellStart"/>
+            <w:r>
+              <w:rPr>
+                <w:bCs/>
+                <w:sz w:val="20"/>
+                <w:szCs w:val="20"/>
+              </w:rPr>
+              <w:t>cmd</w:t>
+            </w:r>
+            <w:proofErr w:type="spellEnd"/>
+            <w:r>
+              <w:rPr>
+                <w:bCs/>
+                <w:sz w:val="20"/>
+                <w:szCs w:val="20"/>
+              </w:rPr>
+              <w:t xml:space="preserve"> command is redirected to the file </w:t>
+            </w:r>
+            <w:proofErr w:type="spellStart"/>
+            <w:r>
+              <w:rPr>
+                <w:bCs/>
+                <w:sz w:val="20"/>
+                <w:szCs w:val="20"/>
+              </w:rPr>
+              <w:t>file</w:t>
+            </w:r>
+            <w:proofErr w:type="spellEnd"/>
+          </w:p>
+          <w:p>
+            <w:pPr>
+              <w:rPr>
+                <w:bCs/>
+                <w:sz w:val="20"/>
+                <w:szCs w:val="20"/>
+              </w:rPr>
+            </w:pPr>
+            <w:r>
+              <w:rPr>
+                <w:bCs/>
+                <w:sz w:val="20"/>
+                <w:szCs w:val="20"/>
+              </w:rPr>
+              <w:t xml:space="preserve"> (</w:t>
+            </w:r>
+            <w:proofErr w:type="gramStart"/>
+            <w:r>
+              <w:rPr>
+                <w:bCs/>
+                <w:sz w:val="20"/>
+                <w:szCs w:val="20"/>
+              </w:rPr>
+              <w:t>creates</w:t>
+            </w:r>
+            <w:proofErr w:type="gramEnd"/>
+            <w:r>
+              <w:rPr>
+                <w:bCs/>
+                <w:sz w:val="20"/>
+                <w:szCs w:val="20"/>
+              </w:rPr>
+              <w:t xml:space="preserve"> a new file or overwrites an existing one).</w:t>
+            </w:r>
           </w:p>
         </w:tc>
       </w:tr>
@@ -10452,13 +10541,56 @@
           </w:tcPr>
           <w:p>
             <w:pPr>
-              <w:jc w:val="center"/>
-              <w:rPr>
-                <w:b/>
-                <w:sz w:val="22"/>
-                <w:szCs w:val="22"/>
+              <w:rPr>
+                <w:bCs/>
+                <w:sz w:val="20"/>
+                <w:szCs w:val="20"/>
               </w:rPr>
             </w:pPr>
+            <w:r>
+              <w:rPr>
+                <w:bCs/>
+                <w:sz w:val="20"/>
+                <w:szCs w:val="20"/>
+              </w:rPr>
+              <w:t xml:space="preserve">Same as the previous command: the output of the </w:t>
+            </w:r>
+            <w:proofErr w:type="spellStart"/>
+            <w:r>
+              <w:rPr>
+                <w:bCs/>
+                <w:sz w:val="20"/>
+                <w:szCs w:val="20"/>
+              </w:rPr>
+              <w:t>cmd</w:t>
+            </w:r>
+            <w:proofErr w:type="spellEnd"/>
+            <w:r>
+              <w:rPr>
+                <w:bCs/>
+                <w:sz w:val="20"/>
+                <w:szCs w:val="20"/>
+              </w:rPr>
+              <w:t xml:space="preserve"> command is redirected to the file </w:t>
+            </w:r>
+            <w:proofErr w:type="spellStart"/>
+            <w:r>
+              <w:rPr>
+                <w:bCs/>
+                <w:sz w:val="20"/>
+                <w:szCs w:val="20"/>
+              </w:rPr>
+              <w:t>file</w:t>
+            </w:r>
+            <w:proofErr w:type="spellEnd"/>
+            <w:r>
+              <w:rPr>
+                <w:bCs/>
+                <w:sz w:val="20"/>
+                <w:szCs w:val="20"/>
+              </w:rPr>
+              <w:t>.</w:t>
+            </w:r>
           </w:p>
         </w:tc>
       </w:tr>
@@ -10501,10 +10633,55 @@
             <w:pPr>
               <w:jc w:val="both"/>
               <w:rPr>
-                <w:sz w:val="22"/>
-                <w:szCs w:val="22"/>
+                <w:bCs/>
+                <w:sz w:val="20"/>
+                <w:szCs w:val="20"/>
               </w:rPr>
             </w:pPr>
+            <w:r>
+              <w:rPr>
+                <w:bCs/>
+                <w:sz w:val="20"/>
+                <w:szCs w:val="20"/>
+              </w:rPr>
+              <w:t xml:space="preserve">Errors (stderr) of the </w:t>
+            </w:r>
+            <w:proofErr w:type="spellStart"/>
+            <w:r>
+              <w:rPr>
+                <w:bCs/>
+                <w:sz w:val="20"/>
+                <w:szCs w:val="20"/>
+              </w:rPr>
+              <w:t>cmd</w:t>
+            </w:r>
+            <w:proofErr w:type="spellEnd"/>
+            <w:r>
+              <w:rPr>
+                <w:bCs/>
+                <w:sz w:val="20"/>
+                <w:szCs w:val="20"/>
+              </w:rPr>
+              <w:t xml:space="preserve"> command are redirected to the file </w:t>
+            </w:r>
+            <w:proofErr w:type="spellStart"/>
+            <w:r>
+              <w:rPr>
+                <w:bCs/>
+                <w:sz w:val="20"/>
+                <w:szCs w:val="20"/>
+              </w:rPr>
+              <w:t>file</w:t>
+            </w:r>
+            <w:proofErr w:type="spellEnd"/>
+            <w:r>
+              <w:rPr>
+                <w:bCs/>
+                <w:sz w:val="20"/>
+                <w:szCs w:val="20"/>
+              </w:rPr>
+              <w:t>.</w:t>
+            </w:r>
           </w:p>
         </w:tc>
       </w:tr>
@@ -10547,10 +10724,91 @@
             <w:pPr>
               <w:jc w:val="both"/>
               <w:rPr>
-                <w:sz w:val="22"/>
-                <w:szCs w:val="22"/>
+                <w:bCs/>
+                <w:sz w:val="20"/>
+                <w:szCs w:val="20"/>
               </w:rPr>
             </w:pPr>
+            <w:r>
+              <w:rPr>
+                <w:bCs/>
+                <w:sz w:val="20"/>
+                <w:szCs w:val="20"/>
+              </w:rPr>
+              <w:t xml:space="preserve">The output of the </w:t>
+            </w:r>
+            <w:proofErr w:type="spellStart"/>
+            <w:r>
+              <w:rPr>
+                <w:bCs/>
+                <w:sz w:val="20"/>
+                <w:szCs w:val="20"/>
+              </w:rPr>
+              <w:t>cmd</w:t>
+            </w:r>
+            <w:proofErr w:type="spellEnd"/>
+            <w:r>
+              <w:rPr>
+                <w:bCs/>
+                <w:sz w:val="20"/>
+                <w:szCs w:val="20"/>
+              </w:rPr>
+              <w:t xml:space="preserve"> command is appended to the end of the file </w:t>
+            </w:r>
+            <w:proofErr w:type="spellStart"/>
+            <w:r>
+              <w:rPr>
+                <w:bCs/>
+                <w:sz w:val="20"/>
+                <w:szCs w:val="20"/>
+              </w:rPr>
+              <w:t>file</w:t>
+            </w:r>
+            <w:proofErr w:type="spellEnd"/>
+            <w:r>
+              <w:rPr>
+                <w:bCs/>
+                <w:sz w:val="20"/>
+                <w:szCs w:val="20"/>
+              </w:rPr>
+              <w:t xml:space="preserve"> </w:t>
+            </w:r>
+          </w:p>
+          <w:p>
+            <w:pPr>
+              <w:jc w:val="both"/>
+              <w:rPr>
+                <w:bCs/>
+                <w:sz w:val="20"/>
+                <w:szCs w:val="20"/>
+              </w:rPr>
+            </w:pPr>
+            <w:r>
+              <w:rPr>
+                <w:bCs/>
+                <w:sz w:val="20"/>
+                <w:szCs w:val="20"/>
+              </w:rPr>
+              <w:t>(</w:t>
+            </w:r>
+            <w:proofErr w:type="gramStart"/>
+            <w:r>
+              <w:rPr>
+                <w:bCs/>
+                <w:sz w:val="20"/>
+                <w:szCs w:val="20"/>
+              </w:rPr>
+              <w:t>without</w:t>
+            </w:r>
+            <w:proofErr w:type="gramEnd"/>
+            <w:r>
+              <w:rPr>
+                <w:bCs/>
+                <w:sz w:val="20"/>
+                <w:szCs w:val="20"/>
+              </w:rPr>
+              <w:t xml:space="preserve"> overwriting the file).</w:t>
+            </w:r>
           </w:p>
         </w:tc>
       </w:tr>
@@ -10593,10 +10851,55 @@
             <w:pPr>
               <w:jc w:val="both"/>
               <w:rPr>
-                <w:sz w:val="22"/>
-                <w:szCs w:val="22"/>
+                <w:bCs/>
+                <w:sz w:val="20"/>
+                <w:szCs w:val="20"/>
               </w:rPr>
             </w:pPr>
+            <w:r>
+              <w:rPr>
+                <w:bCs/>
+                <w:sz w:val="20"/>
+                <w:szCs w:val="20"/>
+              </w:rPr>
+              <w:t xml:space="preserve">The output and errors of the </w:t>
+            </w:r>
+            <w:proofErr w:type="spellStart"/>
+            <w:r>
+              <w:rPr>
+                <w:bCs/>
+                <w:sz w:val="20"/>
+                <w:szCs w:val="20"/>
+              </w:rPr>
+              <w:t>cmd</w:t>
+            </w:r>
+            <w:proofErr w:type="spellEnd"/>
+            <w:r>
+              <w:rPr>
+                <w:bCs/>
+                <w:sz w:val="20"/>
+                <w:szCs w:val="20"/>
+              </w:rPr>
+              <w:t xml:space="preserve"> command are redirected to the file </w:t>
+            </w:r>
+            <w:proofErr w:type="spellStart"/>
+            <w:r>
+              <w:rPr>
+                <w:bCs/>
+                <w:sz w:val="20"/>
+                <w:szCs w:val="20"/>
+              </w:rPr>
+              <w:t>file</w:t>
+            </w:r>
+            <w:proofErr w:type="spellEnd"/>
+            <w:r>
+              <w:rPr>
+                <w:bCs/>
+                <w:sz w:val="20"/>
+                <w:szCs w:val="20"/>
+              </w:rPr>
+              <w:t>.</w:t>
+            </w:r>
           </w:p>
         </w:tc>
       </w:tr>
@@ -10639,10 +10942,65 @@
             <w:pPr>
               <w:jc w:val="both"/>
               <w:rPr>
-                <w:sz w:val="22"/>
-                <w:szCs w:val="22"/>
+                <w:bCs/>
+                <w:sz w:val="20"/>
+                <w:szCs w:val="20"/>
               </w:rPr>
             </w:pPr>
+            <w:r>
+              <w:rPr>
+                <w:bCs/>
+                <w:sz w:val="20"/>
+                <w:szCs w:val="20"/>
+              </w:rPr>
+              <w:t xml:space="preserve">The output of the </w:t>
+            </w:r>
+            <w:proofErr w:type="spellStart"/>
+            <w:r>
+              <w:rPr>
+                <w:bCs/>
+                <w:sz w:val="20"/>
+                <w:szCs w:val="20"/>
+              </w:rPr>
+              <w:t>cmd</w:t>
+            </w:r>
+            <w:proofErr w:type="spellEnd"/>
+            <w:r>
+              <w:rPr>
+                <w:bCs/>
+                <w:sz w:val="20"/>
+                <w:szCs w:val="20"/>
+              </w:rPr>
+              <w:t xml:space="preserve"> command is redirected to the file </w:t>
+            </w:r>
+            <w:proofErr w:type="spellStart"/>
+            <w:r>
+              <w:rPr>
+                <w:bCs/>
+                <w:sz w:val="20"/>
+                <w:szCs w:val="20"/>
+              </w:rPr>
+              <w:t>file</w:t>
+            </w:r>
+            <w:proofErr w:type="spellEnd"/>
+          </w:p>
+          <w:p>
+            <w:pPr>
+              <w:jc w:val="both"/>
+              <w:rPr>
+                <w:bCs/>
+                <w:sz w:val="20"/>
+                <w:szCs w:val="20"/>
+              </w:rPr>
+            </w:pPr>
+            <w:r>
+              <w:rPr>
+                <w:bCs/>
+                <w:sz w:val="20"/>
+                <w:szCs w:val="20"/>
+              </w:rPr>
+              <w:t>and errors are redirected to the same output stream as the output.</w:t>
+            </w:r>
           </w:p>
         </w:tc>
       </w:tr>
@@ -10685,10 +11043,37 @@
             <w:pPr>
               <w:jc w:val="both"/>
               <w:rPr>
-                <w:sz w:val="22"/>
-                <w:szCs w:val="22"/>
+                <w:bCs/>
+                <w:sz w:val="20"/>
+                <w:szCs w:val="20"/>
               </w:rPr>
             </w:pPr>
+            <w:r>
+              <w:rPr>
+                <w:bCs/>
+                <w:sz w:val="20"/>
+                <w:szCs w:val="20"/>
+              </w:rPr>
+              <w:t xml:space="preserve">Append the output of the </w:t>
+            </w:r>
+            <w:proofErr w:type="spellStart"/>
+            <w:r>
+              <w:rPr>
+                <w:bCs/>
+                <w:sz w:val="20"/>
+                <w:szCs w:val="20"/>
+              </w:rPr>
+              <w:t>cmd</w:t>
+            </w:r>
+            <w:proofErr w:type="spellEnd"/>
+            <w:r>
+              <w:rPr>
+                <w:bCs/>
+                <w:sz w:val="20"/>
+                <w:szCs w:val="20"/>
+              </w:rPr>
+              <w:t xml:space="preserve"> command to the end of the file, and errors are redirected to the same output stream as the output.</w:t>
+            </w:r>
           </w:p>
         </w:tc>
       </w:tr>
@@ -10731,10 +11116,73 @@
             <w:pPr>
               <w:jc w:val="both"/>
               <w:rPr>
-                <w:sz w:val="22"/>
-                <w:szCs w:val="22"/>
+                <w:bCs/>
+                <w:sz w:val="20"/>
+                <w:szCs w:val="20"/>
               </w:rPr>
             </w:pPr>
+            <w:r>
+              <w:rPr>
+                <w:bCs/>
+                <w:sz w:val="20"/>
+                <w:szCs w:val="20"/>
+              </w:rPr>
+              <w:t xml:space="preserve">The output and errors of the </w:t>
+            </w:r>
+            <w:proofErr w:type="spellStart"/>
+            <w:r>
+              <w:rPr>
+                <w:bCs/>
+                <w:sz w:val="20"/>
+                <w:szCs w:val="20"/>
+              </w:rPr>
+              <w:t>cmd</w:t>
+            </w:r>
+            <w:proofErr w:type="spellEnd"/>
+            <w:r>
+              <w:rPr>
+                <w:bCs/>
+                <w:sz w:val="20"/>
+                <w:szCs w:val="20"/>
+              </w:rPr>
+              <w:t xml:space="preserve"> command are ignored </w:t>
+            </w:r>
+          </w:p>
+          <w:p>
+            <w:pPr>
+              <w:jc w:val="both"/>
+              <w:rPr>
+                <w:bCs/>
+                <w:sz w:val="20"/>
+                <w:szCs w:val="20"/>
+              </w:rPr>
+            </w:pPr>
+            <w:r>
+              <w:rPr>
+                <w:bCs/>
+                <w:sz w:val="20"/>
+                <w:szCs w:val="20"/>
+              </w:rPr>
+              <w:t>(</w:t>
+            </w:r>
+            <w:proofErr w:type="gramStart"/>
+            <w:r>
+              <w:rPr>
+                <w:bCs/>
+                <w:sz w:val="20"/>
+                <w:szCs w:val="20"/>
+              </w:rPr>
+              <w:t>redirected</w:t>
+            </w:r>
+            <w:proofErr w:type="gramEnd"/>
+            <w:r>
+              <w:rPr>
+                <w:bCs/>
+                <w:sz w:val="20"/>
+                <w:szCs w:val="20"/>
+              </w:rPr>
+              <w:t xml:space="preserve"> to the /dev/null black hole on Unix-like systems).</w:t>
+            </w:r>
           </w:p>
         </w:tc>
       </w:tr>
@@ -10777,10 +11225,73 @@
             <w:pPr>
               <w:jc w:val="both"/>
               <w:rPr>
-                <w:sz w:val="22"/>
-                <w:szCs w:val="22"/>
+                <w:bCs/>
+                <w:sz w:val="20"/>
+                <w:szCs w:val="20"/>
               </w:rPr>
             </w:pPr>
+            <w:r>
+              <w:rPr>
+                <w:bCs/>
+                <w:sz w:val="20"/>
+                <w:szCs w:val="20"/>
+              </w:rPr>
+              <w:t xml:space="preserve">Errors from the </w:t>
+            </w:r>
+            <w:proofErr w:type="spellStart"/>
+            <w:r>
+              <w:rPr>
+                <w:bCs/>
+                <w:sz w:val="20"/>
+                <w:szCs w:val="20"/>
+              </w:rPr>
+              <w:t>cmd</w:t>
+            </w:r>
+            <w:proofErr w:type="spellEnd"/>
+            <w:r>
+              <w:rPr>
+                <w:bCs/>
+                <w:sz w:val="20"/>
+                <w:szCs w:val="20"/>
+              </w:rPr>
+              <w:t xml:space="preserve"> command are ignored </w:t>
+            </w:r>
+          </w:p>
+          <w:p>
+            <w:pPr>
+              <w:jc w:val="both"/>
+              <w:rPr>
+                <w:bCs/>
+                <w:sz w:val="20"/>
+                <w:szCs w:val="20"/>
+              </w:rPr>
+            </w:pPr>
+            <w:r>
+              <w:rPr>
+                <w:bCs/>
+                <w:sz w:val="20"/>
+                <w:szCs w:val="20"/>
+              </w:rPr>
+              <w:t>(</w:t>
+            </w:r>
+            <w:proofErr w:type="gramStart"/>
+            <w:r>
+              <w:rPr>
+                <w:bCs/>
+                <w:sz w:val="20"/>
+                <w:szCs w:val="20"/>
+              </w:rPr>
+              <w:t>redirected</w:t>
+            </w:r>
+            <w:proofErr w:type="gramEnd"/>
+            <w:r>
+              <w:rPr>
+                <w:bCs/>
+                <w:sz w:val="20"/>
+                <w:szCs w:val="20"/>
+              </w:rPr>
+              <w:t xml:space="preserve"> to the /dev/null black hole on Unix-like systems).</w:t>
+            </w:r>
           </w:p>
         </w:tc>
       </w:tr>
@@ -10814,10 +11325,55 @@
             <w:pPr>
               <w:jc w:val="both"/>
               <w:rPr>
-                <w:sz w:val="22"/>
-                <w:szCs w:val="22"/>
+                <w:bCs/>
+                <w:sz w:val="20"/>
+                <w:szCs w:val="20"/>
               </w:rPr>
             </w:pPr>
+            <w:r>
+              <w:rPr>
+                <w:bCs/>
+                <w:sz w:val="20"/>
+                <w:szCs w:val="20"/>
+              </w:rPr>
+              <w:t xml:space="preserve">The output of the cmd1 command becomes the input for the `cmd2` command </w:t>
+            </w:r>
+          </w:p>
+          <w:p>
+            <w:pPr>
+              <w:jc w:val="both"/>
+              <w:rPr>
+                <w:bCs/>
+                <w:sz w:val="20"/>
+                <w:szCs w:val="20"/>
+              </w:rPr>
+            </w:pPr>
+            <w:r>
+              <w:rPr>
+                <w:bCs/>
+                <w:sz w:val="20"/>
+                <w:szCs w:val="20"/>
+              </w:rPr>
+              <w:t>(</w:t>
+            </w:r>
+            <w:proofErr w:type="gramStart"/>
+            <w:r>
+              <w:rPr>
+                <w:bCs/>
+                <w:sz w:val="20"/>
+                <w:szCs w:val="20"/>
+              </w:rPr>
+              <w:t>pipeline</w:t>
+            </w:r>
+            <w:proofErr w:type="gramEnd"/>
+            <w:r>
+              <w:rPr>
+                <w:bCs/>
+                <w:sz w:val="20"/>
+                <w:szCs w:val="20"/>
+              </w:rPr>
+              <w:t xml:space="preserve"> or pipe).</w:t>
+            </w:r>
           </w:p>
         </w:tc>
       </w:tr>
@@ -10851,10 +11407,19 @@
             <w:pPr>
               <w:jc w:val="both"/>
               <w:rPr>
-                <w:sz w:val="22"/>
-                <w:szCs w:val="22"/>
+                <w:bCs/>
+                <w:sz w:val="20"/>
+                <w:szCs w:val="20"/>
               </w:rPr>
             </w:pPr>
+            <w:r>
+              <w:rPr>
+                <w:bCs/>
+                <w:sz w:val="20"/>
+                <w:szCs w:val="20"/>
+              </w:rPr>
+              <w:t>The output and errors of the cmd1 command become the input for the cmd2 command via a pipeline.</w:t>
+            </w:r>
           </w:p>
         </w:tc>
       </w:tr>
@@ -10892,6 +11457,7 @@
           <w:szCs w:val="22"/>
           <w:lang w:val="ru-RU"/>
         </w:rPr>
+        <w:lastRenderedPageBreak/>
         <w:t>Розгляньте</w:t>
       </w:r>
       <w:proofErr w:type="spellEnd"/>
@@ -11144,6 +11710,18 @@
         </w:rPr>
         <w:t>:</w:t>
       </w:r>
+    </w:p>
+    <w:p>
+      <w:pPr>
+        <w:ind w:left="566"/>
+        <w:jc w:val="both"/>
+        <w:rPr>
+          <w:rFonts w:ascii="Times New Roman" w:hAnsi="Times New Roman" w:cs="Times New Roman"/>
+          <w:sz w:val="22"/>
+          <w:szCs w:val="22"/>
+          <w:lang w:val="ru-RU"/>
+        </w:rPr>
+      </w:pPr>
     </w:p>
     <w:p>
       <w:pPr>
@@ -11423,7 +12001,6 @@
                 <w:sz w:val="22"/>
                 <w:szCs w:val="22"/>
               </w:rPr>
-              <w:lastRenderedPageBreak/>
               <w:t>$echo "It is a new story." &gt; story</w:t>
             </w:r>
           </w:p>
@@ -11436,11 +12013,19 @@
             <w:pPr>
               <w:jc w:val="center"/>
               <w:rPr>
-                <w:b/>
-                <w:sz w:val="22"/>
-                <w:szCs w:val="22"/>
+                <w:bCs/>
+                <w:sz w:val="20"/>
+                <w:szCs w:val="20"/>
               </w:rPr>
             </w:pPr>
+            <w:r>
+              <w:rPr>
+                <w:bCs/>
+                <w:sz w:val="20"/>
+                <w:szCs w:val="20"/>
+              </w:rPr>
+              <w:t>Outputs the text "This is a new story." and redirects it to the story file. This will create a story file containing "This is a new story."</w:t>
+            </w:r>
           </w:p>
         </w:tc>
         <w:tc>
@@ -11451,11 +12036,37 @@
             <w:pPr>
               <w:jc w:val="center"/>
               <w:rPr>
-                <w:b/>
-                <w:sz w:val="22"/>
-                <w:szCs w:val="22"/>
+                <w:bCs/>
+                <w:sz w:val="20"/>
+                <w:szCs w:val="20"/>
               </w:rPr>
             </w:pPr>
+            <w:r>
+              <w:rPr>
+                <w:bCs/>
+                <w:sz w:val="20"/>
+                <w:szCs w:val="20"/>
+              </w:rPr>
+              <w:t>Outputs to the standard output (</w:t>
+            </w:r>
+            <w:proofErr w:type="spellStart"/>
+            <w:r>
+              <w:rPr>
+                <w:bCs/>
+                <w:sz w:val="20"/>
+                <w:szCs w:val="20"/>
+              </w:rPr>
+              <w:t>stdout</w:t>
+            </w:r>
+            <w:proofErr w:type="spellEnd"/>
+            <w:r>
+              <w:rPr>
+                <w:bCs/>
+                <w:sz w:val="20"/>
+                <w:szCs w:val="20"/>
+              </w:rPr>
+              <w:t>), which is then redirected to the `story` file.</w:t>
+            </w:r>
           </w:p>
         </w:tc>
       </w:tr>
@@ -11489,11 +12100,19 @@
             <w:pPr>
               <w:jc w:val="center"/>
               <w:rPr>
-                <w:b/>
-                <w:sz w:val="22"/>
-                <w:szCs w:val="22"/>
+                <w:bCs/>
+                <w:sz w:val="20"/>
+                <w:szCs w:val="20"/>
               </w:rPr>
             </w:pPr>
+            <w:r>
+              <w:rPr>
+                <w:bCs/>
+                <w:sz w:val="20"/>
+                <w:szCs w:val="20"/>
+              </w:rPr>
+              <w:t>Runs the date command, gets the current date and time, and redirects this information to the date.txt file.</w:t>
+            </w:r>
           </w:p>
         </w:tc>
         <w:tc>
@@ -11504,11 +12123,37 @@
             <w:pPr>
               <w:jc w:val="center"/>
               <w:rPr>
-                <w:b/>
-                <w:sz w:val="22"/>
-                <w:szCs w:val="22"/>
+                <w:bCs/>
+                <w:sz w:val="20"/>
+                <w:szCs w:val="20"/>
               </w:rPr>
             </w:pPr>
+            <w:r>
+              <w:rPr>
+                <w:bCs/>
+                <w:sz w:val="20"/>
+                <w:szCs w:val="20"/>
+              </w:rPr>
+              <w:t>Outputs to the standard output (</w:t>
+            </w:r>
+            <w:proofErr w:type="spellStart"/>
+            <w:r>
+              <w:rPr>
+                <w:bCs/>
+                <w:sz w:val="20"/>
+                <w:szCs w:val="20"/>
+              </w:rPr>
+              <w:t>stdout</w:t>
+            </w:r>
+            <w:proofErr w:type="spellEnd"/>
+            <w:r>
+              <w:rPr>
+                <w:bCs/>
+                <w:sz w:val="20"/>
+                <w:szCs w:val="20"/>
+              </w:rPr>
+              <w:t>), which is then redirected to the date.txt file.</w:t>
+            </w:r>
           </w:p>
         </w:tc>
       </w:tr>
@@ -11551,10 +12196,37 @@
             <w:pPr>
               <w:jc w:val="both"/>
               <w:rPr>
-                <w:sz w:val="22"/>
-                <w:szCs w:val="22"/>
+                <w:bCs/>
+                <w:sz w:val="20"/>
+                <w:szCs w:val="20"/>
               </w:rPr>
             </w:pPr>
+            <w:r>
+              <w:rPr>
+                <w:bCs/>
+                <w:sz w:val="20"/>
+                <w:szCs w:val="20"/>
+              </w:rPr>
+              <w:t xml:space="preserve">Combines the contents of file1, file2, and file3 and redirects them to </w:t>
+            </w:r>
+            <w:proofErr w:type="spellStart"/>
+            <w:r>
+              <w:rPr>
+                <w:bCs/>
+                <w:sz w:val="20"/>
+                <w:szCs w:val="20"/>
+              </w:rPr>
+              <w:t>bigfile</w:t>
+            </w:r>
+            <w:proofErr w:type="spellEnd"/>
+            <w:r>
+              <w:rPr>
+                <w:bCs/>
+                <w:sz w:val="20"/>
+                <w:szCs w:val="20"/>
+              </w:rPr>
+              <w:t>.</w:t>
+            </w:r>
           </w:p>
         </w:tc>
         <w:tc>
@@ -11565,10 +12237,55 @@
             <w:pPr>
               <w:jc w:val="both"/>
               <w:rPr>
-                <w:sz w:val="22"/>
-                <w:szCs w:val="22"/>
+                <w:bCs/>
+                <w:sz w:val="20"/>
+                <w:szCs w:val="20"/>
               </w:rPr>
             </w:pPr>
+            <w:r>
+              <w:rPr>
+                <w:bCs/>
+                <w:sz w:val="20"/>
+                <w:szCs w:val="20"/>
+              </w:rPr>
+              <w:t>The combined output (</w:t>
+            </w:r>
+            <w:proofErr w:type="spellStart"/>
+            <w:r>
+              <w:rPr>
+                <w:bCs/>
+                <w:sz w:val="20"/>
+                <w:szCs w:val="20"/>
+              </w:rPr>
+              <w:t>stdout</w:t>
+            </w:r>
+            <w:proofErr w:type="spellEnd"/>
+            <w:r>
+              <w:rPr>
+                <w:bCs/>
+                <w:sz w:val="20"/>
+                <w:szCs w:val="20"/>
+              </w:rPr>
+              <w:t xml:space="preserve">) from cat is redirected to the </w:t>
+            </w:r>
+            <w:proofErr w:type="spellStart"/>
+            <w:r>
+              <w:rPr>
+                <w:bCs/>
+                <w:sz w:val="20"/>
+                <w:szCs w:val="20"/>
+              </w:rPr>
+              <w:t>bigfile</w:t>
+            </w:r>
+            <w:proofErr w:type="spellEnd"/>
+            <w:r>
+              <w:rPr>
+                <w:bCs/>
+                <w:sz w:val="20"/>
+                <w:szCs w:val="20"/>
+              </w:rPr>
+              <w:t xml:space="preserve"> file.</w:t>
+            </w:r>
           </w:p>
         </w:tc>
       </w:tr>
@@ -11602,10 +12319,19 @@
             <w:pPr>
               <w:jc w:val="both"/>
               <w:rPr>
-                <w:sz w:val="22"/>
-                <w:szCs w:val="22"/>
+                <w:bCs/>
+                <w:sz w:val="20"/>
+                <w:szCs w:val="20"/>
               </w:rPr>
             </w:pPr>
+            <w:r>
+              <w:rPr>
+                <w:bCs/>
+                <w:sz w:val="20"/>
+                <w:szCs w:val="20"/>
+              </w:rPr>
+              <w:t>Prints the contents of the current directory with detailed permissions to the file directory and appends this output to the end of the file.</w:t>
+            </w:r>
           </w:p>
         </w:tc>
         <w:tc>
@@ -11616,10 +12342,37 @@
             <w:pPr>
               <w:jc w:val="both"/>
               <w:rPr>
-                <w:sz w:val="22"/>
-                <w:szCs w:val="22"/>
+                <w:bCs/>
+                <w:sz w:val="20"/>
+                <w:szCs w:val="20"/>
               </w:rPr>
             </w:pPr>
+            <w:r>
+              <w:rPr>
+                <w:bCs/>
+                <w:sz w:val="20"/>
+                <w:szCs w:val="20"/>
+              </w:rPr>
+              <w:t>Outputs to standard output (</w:t>
+            </w:r>
+            <w:proofErr w:type="spellStart"/>
+            <w:r>
+              <w:rPr>
+                <w:bCs/>
+                <w:sz w:val="20"/>
+                <w:szCs w:val="20"/>
+              </w:rPr>
+              <w:t>stdout</w:t>
+            </w:r>
+            <w:proofErr w:type="spellEnd"/>
+            <w:r>
+              <w:rPr>
+                <w:bCs/>
+                <w:sz w:val="20"/>
+                <w:szCs w:val="20"/>
+              </w:rPr>
+              <w:t>), which is then appended to the end of the directory file.</w:t>
+            </w:r>
           </w:p>
         </w:tc>
       </w:tr>
@@ -11653,10 +12406,19 @@
             <w:pPr>
               <w:jc w:val="both"/>
               <w:rPr>
-                <w:sz w:val="22"/>
-                <w:szCs w:val="22"/>
+                <w:bCs/>
+                <w:sz w:val="20"/>
+                <w:szCs w:val="20"/>
               </w:rPr>
             </w:pPr>
+            <w:r>
+              <w:rPr>
+                <w:bCs/>
+                <w:sz w:val="20"/>
+                <w:szCs w:val="20"/>
+              </w:rPr>
+              <w:t>Uses the contents of file1_unsorted as input to the sort command and redirects the sorted output to file2_sorted.</w:t>
+            </w:r>
           </w:p>
         </w:tc>
         <w:tc>
@@ -11667,10 +12429,37 @@
             <w:pPr>
               <w:jc w:val="both"/>
               <w:rPr>
-                <w:sz w:val="22"/>
-                <w:szCs w:val="22"/>
+                <w:bCs/>
+                <w:sz w:val="20"/>
+                <w:szCs w:val="20"/>
               </w:rPr>
             </w:pPr>
+            <w:r>
+              <w:rPr>
+                <w:bCs/>
+                <w:sz w:val="20"/>
+                <w:szCs w:val="20"/>
+              </w:rPr>
+              <w:t>The input stream (stdin) from sort is taken from file1_unsorted and the output stream (</w:t>
+            </w:r>
+            <w:proofErr w:type="spellStart"/>
+            <w:r>
+              <w:rPr>
+                <w:bCs/>
+                <w:sz w:val="20"/>
+                <w:szCs w:val="20"/>
+              </w:rPr>
+              <w:t>stdout</w:t>
+            </w:r>
+            <w:proofErr w:type="spellEnd"/>
+            <w:r>
+              <w:rPr>
+                <w:bCs/>
+                <w:sz w:val="20"/>
+                <w:szCs w:val="20"/>
+              </w:rPr>
+              <w:t>) is redirected to file2_sorted.</w:t>
+            </w:r>
           </w:p>
         </w:tc>
       </w:tr>
@@ -11704,10 +12493,37 @@
             <w:pPr>
               <w:jc w:val="both"/>
               <w:rPr>
-                <w:sz w:val="22"/>
-                <w:szCs w:val="22"/>
+                <w:bCs/>
+                <w:sz w:val="20"/>
+                <w:szCs w:val="20"/>
               </w:rPr>
             </w:pPr>
+            <w:r>
+              <w:rPr>
+                <w:bCs/>
+                <w:sz w:val="20"/>
+                <w:szCs w:val="20"/>
+              </w:rPr>
+              <w:t xml:space="preserve">Searching for files with the extension .txt and redirecting the found files to the file file.txt. The error stream (stderr) is redirected to the /dev/null black hole, </w:t>
+            </w:r>
+            <w:proofErr w:type="gramStart"/>
+            <w:r>
+              <w:rPr>
+                <w:bCs/>
+                <w:sz w:val="20"/>
+                <w:szCs w:val="20"/>
+              </w:rPr>
+              <w:t>i.e.</w:t>
+            </w:r>
+            <w:proofErr w:type="gramEnd"/>
+            <w:r>
+              <w:rPr>
+                <w:bCs/>
+                <w:sz w:val="20"/>
+                <w:szCs w:val="20"/>
+              </w:rPr>
+              <w:t xml:space="preserve"> ignored.</w:t>
+            </w:r>
           </w:p>
         </w:tc>
         <w:tc>
@@ -11718,10 +12534,59 @@
             <w:pPr>
               <w:jc w:val="both"/>
               <w:rPr>
-                <w:sz w:val="22"/>
-                <w:szCs w:val="22"/>
+                <w:rFonts w:ascii="Times New Roman" w:hAnsi="Times New Roman" w:cs="Times New Roman"/>
+                <w:bCs/>
+                <w:sz w:val="20"/>
+                <w:szCs w:val="20"/>
               </w:rPr>
             </w:pPr>
+            <w:r>
+              <w:rPr>
+                <w:rFonts w:ascii="Times New Roman" w:hAnsi="Times New Roman" w:cs="Times New Roman"/>
+                <w:bCs/>
+                <w:sz w:val="20"/>
+                <w:szCs w:val="20"/>
+              </w:rPr>
+              <w:t xml:space="preserve">  - Outputs to standard output (</w:t>
+            </w:r>
+            <w:proofErr w:type="spellStart"/>
+            <w:r>
+              <w:rPr>
+                <w:rFonts w:ascii="Times New Roman" w:hAnsi="Times New Roman" w:cs="Times New Roman"/>
+                <w:bCs/>
+                <w:sz w:val="20"/>
+                <w:szCs w:val="20"/>
+              </w:rPr>
+              <w:t>stdout</w:t>
+            </w:r>
+            <w:proofErr w:type="spellEnd"/>
+            <w:r>
+              <w:rPr>
+                <w:rFonts w:ascii="Times New Roman" w:hAnsi="Times New Roman" w:cs="Times New Roman"/>
+                <w:bCs/>
+                <w:sz w:val="20"/>
+                <w:szCs w:val="20"/>
+              </w:rPr>
+              <w:t>), which is then redirected to file.txt.</w:t>
+            </w:r>
+          </w:p>
+          <w:p>
+            <w:pPr>
+              <w:jc w:val="both"/>
+              <w:rPr>
+                <w:bCs/>
+                <w:sz w:val="20"/>
+                <w:szCs w:val="20"/>
+              </w:rPr>
+            </w:pPr>
+            <w:r>
+              <w:rPr>
+                <w:bCs/>
+                <w:sz w:val="20"/>
+                <w:szCs w:val="20"/>
+              </w:rPr>
+              <w:t xml:space="preserve">     - Outputs to the error stream (stderr), which is then redirected to the `/dev/null` black hole.</w:t>
+            </w:r>
           </w:p>
         </w:tc>
       </w:tr>
@@ -11755,10 +12620,19 @@
             <w:pPr>
               <w:jc w:val="both"/>
               <w:rPr>
-                <w:sz w:val="22"/>
-                <w:szCs w:val="22"/>
+                <w:bCs/>
+                <w:sz w:val="20"/>
+                <w:szCs w:val="20"/>
               </w:rPr>
             </w:pPr>
+            <w:r>
+              <w:rPr>
+                <w:bCs/>
+                <w:sz w:val="20"/>
+                <w:szCs w:val="20"/>
+              </w:rPr>
+              <w:t>cat outputs the contents of file1_unsorted, which is then used as input to the sort command, and the sorted output is redirected to file2_sorted.</w:t>
+            </w:r>
           </w:p>
         </w:tc>
         <w:tc>
@@ -11769,10 +12643,37 @@
             <w:pPr>
               <w:jc w:val="both"/>
               <w:rPr>
-                <w:sz w:val="22"/>
-                <w:szCs w:val="22"/>
+                <w:bCs/>
+                <w:sz w:val="20"/>
+                <w:szCs w:val="20"/>
               </w:rPr>
             </w:pPr>
+            <w:r>
+              <w:rPr>
+                <w:bCs/>
+                <w:sz w:val="20"/>
+                <w:szCs w:val="20"/>
+              </w:rPr>
+              <w:t>The input stream (stdin) from sort is pipelined from cat, and the output stream (</w:t>
+            </w:r>
+            <w:proofErr w:type="spellStart"/>
+            <w:r>
+              <w:rPr>
+                <w:bCs/>
+                <w:sz w:val="20"/>
+                <w:szCs w:val="20"/>
+              </w:rPr>
+              <w:t>stdout</w:t>
+            </w:r>
+            <w:proofErr w:type="spellEnd"/>
+            <w:r>
+              <w:rPr>
+                <w:bCs/>
+                <w:sz w:val="20"/>
+                <w:szCs w:val="20"/>
+              </w:rPr>
+              <w:t>) is redirected to file2_sorted.</w:t>
+            </w:r>
           </w:p>
         </w:tc>
       </w:tr>
@@ -11838,10 +12739,55 @@
             <w:pPr>
               <w:jc w:val="both"/>
               <w:rPr>
-                <w:sz w:val="22"/>
-                <w:szCs w:val="22"/>
+                <w:bCs/>
+                <w:sz w:val="20"/>
+                <w:szCs w:val="20"/>
               </w:rPr>
             </w:pPr>
+            <w:r>
+              <w:rPr>
+                <w:bCs/>
+                <w:sz w:val="20"/>
+                <w:szCs w:val="20"/>
+              </w:rPr>
+              <w:t xml:space="preserve">cat displays the contents of </w:t>
+            </w:r>
+            <w:proofErr w:type="spellStart"/>
+            <w:r>
+              <w:rPr>
+                <w:bCs/>
+                <w:sz w:val="20"/>
+                <w:szCs w:val="20"/>
+              </w:rPr>
+              <w:t>myfile</w:t>
+            </w:r>
+            <w:proofErr w:type="spellEnd"/>
+            <w:r>
+              <w:rPr>
+                <w:bCs/>
+                <w:sz w:val="20"/>
+                <w:szCs w:val="20"/>
+              </w:rPr>
+              <w:t xml:space="preserve">, which is then fed into the grep command to search for strings containing "student". The filtering result is forwarded to the </w:t>
+            </w:r>
+            <w:proofErr w:type="spellStart"/>
+            <w:r>
+              <w:rPr>
+                <w:bCs/>
+                <w:sz w:val="20"/>
+                <w:szCs w:val="20"/>
+              </w:rPr>
+              <w:t>wc</w:t>
+            </w:r>
+            <w:proofErr w:type="spellEnd"/>
+            <w:r>
+              <w:rPr>
+                <w:bCs/>
+                <w:sz w:val="20"/>
+                <w:szCs w:val="20"/>
+              </w:rPr>
+              <w:t xml:space="preserve"> -l command, which counts the number of lines.</w:t>
+            </w:r>
           </w:p>
         </w:tc>
         <w:tc>
@@ -11852,10 +12798,57 @@
             <w:pPr>
               <w:jc w:val="both"/>
               <w:rPr>
-                <w:sz w:val="22"/>
-                <w:szCs w:val="22"/>
+                <w:rFonts w:ascii="Times New Roman" w:hAnsi="Times New Roman" w:cs="Times New Roman"/>
+                <w:bCs/>
+                <w:sz w:val="20"/>
+                <w:szCs w:val="20"/>
               </w:rPr>
             </w:pPr>
+            <w:r>
+              <w:rPr>
+                <w:rFonts w:ascii="Times New Roman" w:hAnsi="Times New Roman" w:cs="Times New Roman"/>
+                <w:bCs/>
+                <w:sz w:val="20"/>
+                <w:szCs w:val="20"/>
+              </w:rPr>
+              <w:t>The output from cat is redirected to the grep command.</w:t>
+            </w:r>
+          </w:p>
+          <w:p>
+            <w:pPr>
+              <w:jc w:val="both"/>
+              <w:rPr>
+                <w:bCs/>
+                <w:sz w:val="20"/>
+                <w:szCs w:val="20"/>
+              </w:rPr>
+            </w:pPr>
+            <w:r>
+              <w:rPr>
+                <w:bCs/>
+                <w:sz w:val="20"/>
+                <w:szCs w:val="20"/>
+              </w:rPr>
+              <w:t xml:space="preserve">     - The output from grep is redirected to the </w:t>
+            </w:r>
+            <w:proofErr w:type="spellStart"/>
+            <w:r>
+              <w:rPr>
+                <w:bCs/>
+                <w:sz w:val="20"/>
+                <w:szCs w:val="20"/>
+              </w:rPr>
+              <w:t>wc</w:t>
+            </w:r>
+            <w:proofErr w:type="spellEnd"/>
+            <w:r>
+              <w:rPr>
+                <w:bCs/>
+                <w:sz w:val="20"/>
+                <w:szCs w:val="20"/>
+              </w:rPr>
+              <w:t xml:space="preserve"> -l command.</w:t>
+            </w:r>
           </w:p>
         </w:tc>
       </w:tr>
@@ -12055,6 +13048,83 @@
     </w:p>
     <w:p>
       <w:pPr>
+        <w:pBdr>
+          <w:top w:val="nil"/>
+          <w:left w:val="nil"/>
+          <w:bottom w:val="nil"/>
+          <w:right w:val="nil"/>
+          <w:between w:val="nil"/>
+        </w:pBdr>
+        <w:spacing w:after="120"/>
+        <w:ind w:left="709"/>
+        <w:jc w:val="both"/>
+        <w:rPr>
+          <w:rFonts w:ascii="Times New Roman" w:hAnsi="Times New Roman" w:cs="Times New Roman"/>
+          <w:color w:val="000000"/>
+          <w:sz w:val="22"/>
+          <w:szCs w:val="22"/>
+        </w:rPr>
+      </w:pPr>
+      <w:r>
+        <w:rPr>
+          <w:rFonts w:ascii="Times New Roman" w:hAnsi="Times New Roman" w:cs="Times New Roman"/>
+          <w:color w:val="000000"/>
+          <w:sz w:val="22"/>
+          <w:szCs w:val="22"/>
+        </w:rPr>
+        <w:t>- Compressing reduces the size of files by removing unnecessary information or using optimized storage methods. This usually occurs without losing data and can be decompressed to restore the original form.</w:t>
+      </w:r>
+    </w:p>
+    <w:p>
+      <w:pPr>
+        <w:pBdr>
+          <w:top w:val="nil"/>
+          <w:left w:val="nil"/>
+          <w:bottom w:val="nil"/>
+          <w:right w:val="nil"/>
+          <w:between w:val="nil"/>
+        </w:pBdr>
+        <w:spacing w:after="120"/>
+        <w:ind w:left="709"/>
+        <w:jc w:val="both"/>
+        <w:rPr>
+          <w:rFonts w:ascii="Times New Roman" w:hAnsi="Times New Roman" w:cs="Times New Roman"/>
+          <w:color w:val="000000"/>
+          <w:sz w:val="22"/>
+          <w:szCs w:val="22"/>
+        </w:rPr>
+      </w:pPr>
+      <w:r>
+        <w:rPr>
+          <w:rFonts w:ascii="Times New Roman" w:hAnsi="Times New Roman" w:cs="Times New Roman"/>
+          <w:color w:val="000000"/>
+          <w:sz w:val="22"/>
+          <w:szCs w:val="22"/>
+        </w:rPr>
+        <w:t xml:space="preserve">   - Archive</w:t>
+      </w:r>
+      <w:r>
+        <w:rPr>
+          <w:rFonts w:ascii="Times New Roman" w:hAnsi="Times New Roman" w:cs="Times New Roman"/>
+          <w:color w:val="000000"/>
+          <w:sz w:val="22"/>
+          <w:szCs w:val="22"/>
+          <w:lang w:val="uk-UA"/>
+        </w:rPr>
+        <w:t xml:space="preserve"> </w:t>
+      </w:r>
+      <w:r>
+        <w:rPr>
+          <w:rFonts w:ascii="Times New Roman" w:hAnsi="Times New Roman" w:cs="Times New Roman"/>
+          <w:color w:val="000000"/>
+          <w:sz w:val="22"/>
+          <w:szCs w:val="22"/>
+        </w:rPr>
+        <w:t>combines multiple files or directories into a single file archive. An archive can include a directory structure and other metadata. Archives can be compressed (by compressing the files inside them) or uncompressed.</w:t>
+      </w:r>
+    </w:p>
+    <w:p>
+      <w:pPr>
         <w:numPr>
           <w:ilvl w:val="0"/>
           <w:numId w:val="9"/>
@@ -12460,6 +13530,145 @@
     </w:p>
     <w:p>
       <w:pPr>
+        <w:pBdr>
+          <w:top w:val="nil"/>
+          <w:left w:val="nil"/>
+          <w:bottom w:val="nil"/>
+          <w:right w:val="nil"/>
+          <w:between w:val="nil"/>
+        </w:pBdr>
+        <w:spacing w:after="120"/>
+        <w:ind w:left="709" w:firstLine="11"/>
+        <w:jc w:val="both"/>
+        <w:rPr>
+          <w:rFonts w:ascii="Times New Roman" w:hAnsi="Times New Roman" w:cs="Times New Roman"/>
+          <w:color w:val="000000"/>
+          <w:sz w:val="22"/>
+          <w:szCs w:val="22"/>
+        </w:rPr>
+      </w:pPr>
+      <w:r>
+        <w:rPr>
+          <w:rFonts w:ascii="Times New Roman" w:hAnsi="Times New Roman" w:cs="Times New Roman"/>
+          <w:color w:val="000000"/>
+          <w:sz w:val="22"/>
+          <w:szCs w:val="22"/>
+        </w:rPr>
+        <w:t>7zip: This is a universal archiver that supports various compression and archiving formats.</w:t>
+      </w:r>
+    </w:p>
+    <w:p>
+      <w:pPr>
+        <w:pBdr>
+          <w:top w:val="nil"/>
+          <w:left w:val="nil"/>
+          <w:bottom w:val="nil"/>
+          <w:right w:val="nil"/>
+          <w:between w:val="nil"/>
+        </w:pBdr>
+        <w:spacing w:after="120"/>
+        <w:ind w:left="720"/>
+        <w:jc w:val="both"/>
+        <w:rPr>
+          <w:rFonts w:ascii="Times New Roman" w:hAnsi="Times New Roman" w:cs="Times New Roman"/>
+          <w:color w:val="000000"/>
+          <w:sz w:val="22"/>
+          <w:szCs w:val="22"/>
+        </w:rPr>
+      </w:pPr>
+      <w:r>
+        <w:rPr>
+          <w:rFonts w:ascii="Times New Roman" w:hAnsi="Times New Roman" w:cs="Times New Roman"/>
+          <w:color w:val="000000"/>
+          <w:sz w:val="22"/>
+          <w:szCs w:val="22"/>
+        </w:rPr>
+        <w:t xml:space="preserve"> </w:t>
+      </w:r>
+      <w:proofErr w:type="spellStart"/>
+      <w:r>
+        <w:rPr>
+          <w:rFonts w:ascii="Times New Roman" w:hAnsi="Times New Roman" w:cs="Times New Roman"/>
+          <w:color w:val="000000"/>
+          <w:sz w:val="22"/>
+          <w:szCs w:val="22"/>
+        </w:rPr>
+        <w:t>Rar</w:t>
+      </w:r>
+      <w:proofErr w:type="spellEnd"/>
+      <w:r>
+        <w:rPr>
+          <w:rFonts w:ascii="Times New Roman" w:hAnsi="Times New Roman" w:cs="Times New Roman"/>
+          <w:color w:val="000000"/>
+          <w:sz w:val="22"/>
+          <w:szCs w:val="22"/>
+        </w:rPr>
+        <w:t>: Used to create RAR archives that can be compressed using the RAR algorithm.</w:t>
+      </w:r>
+    </w:p>
+    <w:p>
+      <w:pPr>
+        <w:pBdr>
+          <w:top w:val="nil"/>
+          <w:left w:val="nil"/>
+          <w:bottom w:val="nil"/>
+          <w:right w:val="nil"/>
+          <w:between w:val="nil"/>
+        </w:pBdr>
+        <w:spacing w:after="120"/>
+        <w:ind w:left="709"/>
+        <w:jc w:val="both"/>
+        <w:rPr>
+          <w:rFonts w:ascii="Times New Roman" w:hAnsi="Times New Roman" w:cs="Times New Roman"/>
+          <w:color w:val="000000"/>
+          <w:sz w:val="22"/>
+          <w:szCs w:val="22"/>
+        </w:rPr>
+      </w:pPr>
+    </w:p>
+    <w:p>
+      <w:pPr>
+        <w:pBdr>
+          <w:top w:val="nil"/>
+          <w:left w:val="nil"/>
+          <w:bottom w:val="nil"/>
+          <w:right w:val="nil"/>
+          <w:between w:val="nil"/>
+        </w:pBdr>
+        <w:spacing w:after="120"/>
+        <w:ind w:left="709"/>
+        <w:jc w:val="both"/>
+        <w:rPr>
+          <w:rFonts w:ascii="Times New Roman" w:hAnsi="Times New Roman" w:cs="Times New Roman"/>
+          <w:color w:val="000000"/>
+          <w:sz w:val="22"/>
+          <w:szCs w:val="22"/>
+        </w:rPr>
+      </w:pPr>
+    </w:p>
+    <w:p>
+      <w:pPr>
+        <w:pBdr>
+          <w:top w:val="nil"/>
+          <w:left w:val="nil"/>
+          <w:bottom w:val="nil"/>
+          <w:right w:val="nil"/>
+          <w:between w:val="nil"/>
+        </w:pBdr>
+        <w:spacing w:after="120"/>
+        <w:ind w:left="709"/>
+        <w:jc w:val="both"/>
+        <w:rPr>
+          <w:rFonts w:ascii="Times New Roman" w:hAnsi="Times New Roman" w:cs="Times New Roman"/>
+          <w:color w:val="000000"/>
+          <w:sz w:val="22"/>
+          <w:szCs w:val="22"/>
+        </w:rPr>
+      </w:pPr>
+    </w:p>
+    <w:p>
+      <w:pPr>
+        <w:pStyle w:val="af7"/>
         <w:numPr>
           <w:ilvl w:val="0"/>
           <w:numId w:val="9"/>
@@ -12472,24 +13681,25 @@
           <w:between w:val="nil"/>
         </w:pBdr>
         <w:spacing w:after="120"/>
-        <w:ind w:left="709" w:hanging="349"/>
         <w:jc w:val="both"/>
         <w:rPr>
           <w:rFonts w:ascii="Times New Roman" w:hAnsi="Times New Roman" w:cs="Times New Roman"/>
           <w:color w:val="000000"/>
           <w:sz w:val="22"/>
           <w:szCs w:val="22"/>
-        </w:rPr>
-      </w:pPr>
-      <w:proofErr w:type="spellStart"/>
-      <w:r>
-        <w:rPr>
-          <w:rFonts w:ascii="Times New Roman" w:hAnsi="Times New Roman" w:cs="Times New Roman"/>
-          <w:color w:val="000000"/>
-          <w:sz w:val="22"/>
-          <w:szCs w:val="22"/>
-          <w:lang w:val="ru-RU"/>
-        </w:rPr>
+          <w:lang w:val="ru-RU"/>
+        </w:rPr>
+      </w:pPr>
+      <w:proofErr w:type="spellStart"/>
+      <w:r>
+        <w:rPr>
+          <w:rFonts w:ascii="Times New Roman" w:hAnsi="Times New Roman" w:cs="Times New Roman"/>
+          <w:color w:val="000000"/>
+          <w:sz w:val="22"/>
+          <w:szCs w:val="22"/>
+          <w:lang w:val="ru-RU"/>
+        </w:rPr>
+        <w:lastRenderedPageBreak/>
         <w:t>Порівняйте</w:t>
       </w:r>
       <w:proofErr w:type="spellEnd"/>
@@ -12661,6 +13871,7 @@
           <w:color w:val="000000"/>
           <w:sz w:val="22"/>
           <w:szCs w:val="22"/>
+          <w:lang w:val="ru-RU"/>
         </w:rPr>
         <w:t>Які</w:t>
       </w:r>
@@ -12671,6 +13882,7 @@
           <w:color w:val="000000"/>
           <w:sz w:val="22"/>
           <w:szCs w:val="22"/>
+          <w:lang w:val="ru-RU"/>
         </w:rPr>
         <w:t xml:space="preserve"> з </w:t>
       </w:r>
@@ -12681,6 +13893,7 @@
           <w:color w:val="000000"/>
           <w:sz w:val="22"/>
           <w:szCs w:val="22"/>
+          <w:lang w:val="ru-RU"/>
         </w:rPr>
         <w:t>алгоритмів</w:t>
       </w:r>
@@ -12691,16 +13904,18 @@
           <w:color w:val="000000"/>
           <w:sz w:val="22"/>
           <w:szCs w:val="22"/>
-        </w:rPr>
-        <w:t xml:space="preserve"> </w:t>
-      </w:r>
-      <w:proofErr w:type="spellStart"/>
-      <w:r>
-        <w:rPr>
-          <w:rFonts w:ascii="Times New Roman" w:hAnsi="Times New Roman" w:cs="Times New Roman"/>
-          <w:color w:val="000000"/>
-          <w:sz w:val="22"/>
-          <w:szCs w:val="22"/>
+          <w:lang w:val="ru-RU"/>
+        </w:rPr>
+        <w:t xml:space="preserve"> </w:t>
+      </w:r>
+      <w:proofErr w:type="spellStart"/>
+      <w:r>
+        <w:rPr>
+          <w:rFonts w:ascii="Times New Roman" w:hAnsi="Times New Roman" w:cs="Times New Roman"/>
+          <w:color w:val="000000"/>
+          <w:sz w:val="22"/>
+          <w:szCs w:val="22"/>
+          <w:lang w:val="ru-RU"/>
         </w:rPr>
         <w:t>можна</w:t>
       </w:r>
@@ -12711,16 +13926,18 @@
           <w:color w:val="000000"/>
           <w:sz w:val="22"/>
           <w:szCs w:val="22"/>
-        </w:rPr>
-        <w:t xml:space="preserve"> </w:t>
-      </w:r>
-      <w:proofErr w:type="spellStart"/>
-      <w:r>
-        <w:rPr>
-          <w:rFonts w:ascii="Times New Roman" w:hAnsi="Times New Roman" w:cs="Times New Roman"/>
-          <w:color w:val="000000"/>
-          <w:sz w:val="22"/>
-          <w:szCs w:val="22"/>
+          <w:lang w:val="ru-RU"/>
+        </w:rPr>
+        <w:t xml:space="preserve"> </w:t>
+      </w:r>
+      <w:proofErr w:type="spellStart"/>
+      <w:r>
+        <w:rPr>
+          <w:rFonts w:ascii="Times New Roman" w:hAnsi="Times New Roman" w:cs="Times New Roman"/>
+          <w:color w:val="000000"/>
+          <w:sz w:val="22"/>
+          <w:szCs w:val="22"/>
+          <w:lang w:val="ru-RU"/>
         </w:rPr>
         <w:t>вважати</w:t>
       </w:r>
@@ -12731,16 +13948,18 @@
           <w:color w:val="000000"/>
           <w:sz w:val="22"/>
           <w:szCs w:val="22"/>
-        </w:rPr>
-        <w:t xml:space="preserve"> </w:t>
-      </w:r>
-      <w:proofErr w:type="spellStart"/>
-      <w:r>
-        <w:rPr>
-          <w:rFonts w:ascii="Times New Roman" w:hAnsi="Times New Roman" w:cs="Times New Roman"/>
-          <w:color w:val="000000"/>
-          <w:sz w:val="22"/>
-          <w:szCs w:val="22"/>
+          <w:lang w:val="ru-RU"/>
+        </w:rPr>
+        <w:t xml:space="preserve"> </w:t>
+      </w:r>
+      <w:proofErr w:type="spellStart"/>
+      <w:r>
+        <w:rPr>
+          <w:rFonts w:ascii="Times New Roman" w:hAnsi="Times New Roman" w:cs="Times New Roman"/>
+          <w:color w:val="000000"/>
+          <w:sz w:val="22"/>
+          <w:szCs w:val="22"/>
+          <w:lang w:val="ru-RU"/>
         </w:rPr>
         <w:t>найшвидшим</w:t>
       </w:r>
@@ -12751,36 +13970,18 @@
           <w:color w:val="000000"/>
           <w:sz w:val="22"/>
           <w:szCs w:val="22"/>
-        </w:rPr>
-        <w:t xml:space="preserve"> </w:t>
-      </w:r>
-      <w:proofErr w:type="spellStart"/>
-      <w:r>
-        <w:rPr>
-          <w:rFonts w:ascii="Times New Roman" w:hAnsi="Times New Roman" w:cs="Times New Roman"/>
-          <w:color w:val="000000"/>
-          <w:sz w:val="22"/>
-          <w:szCs w:val="22"/>
-        </w:rPr>
-        <w:t>та</w:t>
-      </w:r>
-      <w:proofErr w:type="spellEnd"/>
-      <w:r>
-        <w:rPr>
-          <w:rFonts w:ascii="Times New Roman" w:hAnsi="Times New Roman" w:cs="Times New Roman"/>
-          <w:color w:val="000000"/>
-          <w:sz w:val="22"/>
-          <w:szCs w:val="22"/>
-        </w:rPr>
-        <w:t xml:space="preserve"> </w:t>
-      </w:r>
-      <w:proofErr w:type="spellStart"/>
-      <w:r>
-        <w:rPr>
-          <w:rFonts w:ascii="Times New Roman" w:hAnsi="Times New Roman" w:cs="Times New Roman"/>
-          <w:color w:val="000000"/>
-          <w:sz w:val="22"/>
-          <w:szCs w:val="22"/>
+          <w:lang w:val="ru-RU"/>
+        </w:rPr>
+        <w:t xml:space="preserve"> та </w:t>
+      </w:r>
+      <w:proofErr w:type="spellStart"/>
+      <w:r>
+        <w:rPr>
+          <w:rFonts w:ascii="Times New Roman" w:hAnsi="Times New Roman" w:cs="Times New Roman"/>
+          <w:color w:val="000000"/>
+          <w:sz w:val="22"/>
+          <w:szCs w:val="22"/>
+          <w:lang w:val="ru-RU"/>
         </w:rPr>
         <w:t>найефективнішим</w:t>
       </w:r>
@@ -12791,8 +13992,198 @@
           <w:color w:val="000000"/>
           <w:sz w:val="22"/>
           <w:szCs w:val="22"/>
+          <w:lang w:val="ru-RU"/>
         </w:rPr>
         <w:t>?</w:t>
+      </w:r>
+    </w:p>
+    <w:p>
+      <w:pPr>
+        <w:pBdr>
+          <w:top w:val="nil"/>
+          <w:left w:val="nil"/>
+          <w:bottom w:val="nil"/>
+          <w:right w:val="nil"/>
+          <w:between w:val="nil"/>
+        </w:pBdr>
+        <w:spacing w:after="120"/>
+        <w:ind w:left="1080"/>
+        <w:jc w:val="both"/>
+        <w:rPr>
+          <w:rFonts w:ascii="Times New Roman" w:hAnsi="Times New Roman" w:cs="Times New Roman"/>
+          <w:color w:val="000000"/>
+          <w:sz w:val="22"/>
+          <w:szCs w:val="22"/>
+        </w:rPr>
+      </w:pPr>
+      <w:proofErr w:type="spellStart"/>
+      <w:r>
+        <w:rPr>
+          <w:rFonts w:ascii="Times New Roman" w:hAnsi="Times New Roman" w:cs="Times New Roman"/>
+          <w:color w:val="000000"/>
+          <w:sz w:val="22"/>
+          <w:szCs w:val="22"/>
+        </w:rPr>
+        <w:t>Gzip</w:t>
+      </w:r>
+      <w:proofErr w:type="spellEnd"/>
+      <w:r>
+        <w:rPr>
+          <w:rFonts w:ascii="Times New Roman" w:hAnsi="Times New Roman" w:cs="Times New Roman"/>
+          <w:color w:val="000000"/>
+          <w:sz w:val="22"/>
+          <w:szCs w:val="22"/>
+        </w:rPr>
+        <w:t xml:space="preserve">: Uses the DEFLATE algorithm. Fast, but not very efficient for large files.   </w:t>
+      </w:r>
+    </w:p>
+    <w:p>
+      <w:pPr>
+        <w:pBdr>
+          <w:top w:val="nil"/>
+          <w:left w:val="nil"/>
+          <w:bottom w:val="nil"/>
+          <w:right w:val="nil"/>
+          <w:between w:val="nil"/>
+        </w:pBdr>
+        <w:spacing w:after="120"/>
+        <w:ind w:left="1080"/>
+        <w:jc w:val="both"/>
+        <w:rPr>
+          <w:rFonts w:ascii="Times New Roman" w:hAnsi="Times New Roman" w:cs="Times New Roman"/>
+          <w:color w:val="000000"/>
+          <w:sz w:val="22"/>
+          <w:szCs w:val="22"/>
+        </w:rPr>
+      </w:pPr>
+      <w:r>
+        <w:rPr>
+          <w:rFonts w:ascii="Times New Roman" w:hAnsi="Times New Roman" w:cs="Times New Roman"/>
+          <w:color w:val="000000"/>
+          <w:sz w:val="22"/>
+          <w:szCs w:val="22"/>
+        </w:rPr>
+        <w:t>Bzip2: Uses the Burrows-Wheeler algorithm. Slow, but provides better compression performance.</w:t>
+      </w:r>
+    </w:p>
+    <w:p>
+      <w:pPr>
+        <w:pBdr>
+          <w:top w:val="nil"/>
+          <w:left w:val="nil"/>
+          <w:bottom w:val="nil"/>
+          <w:right w:val="nil"/>
+          <w:between w:val="nil"/>
+        </w:pBdr>
+        <w:spacing w:after="120"/>
+        <w:ind w:left="1080"/>
+        <w:jc w:val="both"/>
+        <w:rPr>
+          <w:rFonts w:ascii="Times New Roman" w:hAnsi="Times New Roman" w:cs="Times New Roman"/>
+          <w:color w:val="000000"/>
+          <w:sz w:val="22"/>
+          <w:szCs w:val="22"/>
+        </w:rPr>
+      </w:pPr>
+      <w:proofErr w:type="spellStart"/>
+      <w:r>
+        <w:rPr>
+          <w:rFonts w:ascii="Times New Roman" w:hAnsi="Times New Roman" w:cs="Times New Roman"/>
+          <w:color w:val="000000"/>
+          <w:sz w:val="22"/>
+          <w:szCs w:val="22"/>
+        </w:rPr>
+        <w:t>Xz</w:t>
+      </w:r>
+      <w:proofErr w:type="spellEnd"/>
+      <w:r>
+        <w:rPr>
+          <w:rFonts w:ascii="Times New Roman" w:hAnsi="Times New Roman" w:cs="Times New Roman"/>
+          <w:color w:val="000000"/>
+          <w:sz w:val="22"/>
+          <w:szCs w:val="22"/>
+        </w:rPr>
+        <w:t>: Uses the LZMA2 algorithm. Achieves a high compression ratio, but requires more time to compress/</w:t>
+      </w:r>
+      <w:proofErr w:type="spellStart"/>
+      <w:r>
+        <w:rPr>
+          <w:rFonts w:ascii="Times New Roman" w:hAnsi="Times New Roman" w:cs="Times New Roman"/>
+          <w:color w:val="000000"/>
+          <w:sz w:val="22"/>
+          <w:szCs w:val="22"/>
+        </w:rPr>
+        <w:t>uncompress.</w:t>
+      </w:r>
+      <w:proofErr w:type="spellEnd"/>
+    </w:p>
+    <w:p>
+      <w:pPr>
+        <w:pBdr>
+          <w:top w:val="nil"/>
+          <w:left w:val="nil"/>
+          <w:bottom w:val="nil"/>
+          <w:right w:val="nil"/>
+          <w:between w:val="nil"/>
+        </w:pBdr>
+        <w:spacing w:after="120"/>
+        <w:ind w:left="1080"/>
+        <w:jc w:val="both"/>
+        <w:rPr>
+          <w:rFonts w:ascii="Times New Roman" w:hAnsi="Times New Roman" w:cs="Times New Roman"/>
+          <w:color w:val="000000"/>
+          <w:sz w:val="22"/>
+          <w:szCs w:val="22"/>
+        </w:rPr>
+      </w:pPr>
+      <w:r>
+        <w:rPr>
+          <w:rFonts w:ascii="Times New Roman" w:hAnsi="Times New Roman" w:cs="Times New Roman"/>
+          <w:color w:val="000000"/>
+          <w:sz w:val="22"/>
+          <w:szCs w:val="22"/>
+        </w:rPr>
+        <w:t>The fastest is usually considered to be `</w:t>
+      </w:r>
+      <w:proofErr w:type="spellStart"/>
+      <w:r>
+        <w:rPr>
+          <w:rFonts w:ascii="Times New Roman" w:hAnsi="Times New Roman" w:cs="Times New Roman"/>
+          <w:color w:val="000000"/>
+          <w:sz w:val="22"/>
+          <w:szCs w:val="22"/>
+        </w:rPr>
+        <w:t>gzip</w:t>
+      </w:r>
+      <w:proofErr w:type="spellEnd"/>
+      <w:r>
+        <w:rPr>
+          <w:rFonts w:ascii="Times New Roman" w:hAnsi="Times New Roman" w:cs="Times New Roman"/>
+          <w:color w:val="000000"/>
+          <w:sz w:val="22"/>
+          <w:szCs w:val="22"/>
+        </w:rPr>
+        <w:t>', and the most efficient for compression is `</w:t>
+      </w:r>
+      <w:proofErr w:type="spellStart"/>
+      <w:r>
+        <w:rPr>
+          <w:rFonts w:ascii="Times New Roman" w:hAnsi="Times New Roman" w:cs="Times New Roman"/>
+          <w:color w:val="000000"/>
+          <w:sz w:val="22"/>
+          <w:szCs w:val="22"/>
+        </w:rPr>
+        <w:t>xz</w:t>
+      </w:r>
+      <w:proofErr w:type="spellEnd"/>
+      <w:r>
+        <w:rPr>
+          <w:rFonts w:ascii="Times New Roman" w:hAnsi="Times New Roman" w:cs="Times New Roman"/>
+          <w:color w:val="000000"/>
+          <w:sz w:val="22"/>
+          <w:szCs w:val="22"/>
+        </w:rPr>
+        <w:t>'.</w:t>
       </w:r>
     </w:p>
     <w:p>
@@ -13063,6 +14454,82 @@
     </w:p>
     <w:p>
       <w:pPr>
+        <w:pBdr>
+          <w:top w:val="nil"/>
+          <w:left w:val="nil"/>
+          <w:bottom w:val="nil"/>
+          <w:right w:val="nil"/>
+          <w:between w:val="nil"/>
+        </w:pBdr>
+        <w:ind w:left="709"/>
+        <w:jc w:val="both"/>
+        <w:rPr>
+          <w:rFonts w:ascii="Times New Roman" w:hAnsi="Times New Roman" w:cs="Times New Roman"/>
+          <w:color w:val="000000"/>
+          <w:sz w:val="22"/>
+          <w:szCs w:val="22"/>
+        </w:rPr>
+      </w:pPr>
+      <w:r>
+        <w:rPr>
+          <w:rFonts w:ascii="Times New Roman" w:hAnsi="Times New Roman" w:cs="Times New Roman"/>
+          <w:color w:val="000000"/>
+          <w:sz w:val="22"/>
+          <w:szCs w:val="22"/>
+        </w:rPr>
+        <w:t>iOS: Built-in file manager apps such as Files can create ZIP archives for multiple files and directories.</w:t>
+      </w:r>
+    </w:p>
+    <w:p>
+      <w:pPr>
+        <w:pBdr>
+          <w:top w:val="nil"/>
+          <w:left w:val="nil"/>
+          <w:bottom w:val="nil"/>
+          <w:right w:val="nil"/>
+          <w:between w:val="nil"/>
+        </w:pBdr>
+        <w:ind w:left="709"/>
+        <w:jc w:val="both"/>
+        <w:rPr>
+          <w:rFonts w:ascii="Times New Roman" w:hAnsi="Times New Roman" w:cs="Times New Roman"/>
+          <w:color w:val="000000"/>
+          <w:sz w:val="22"/>
+          <w:szCs w:val="22"/>
+        </w:rPr>
+      </w:pPr>
+      <w:r>
+        <w:rPr>
+          <w:rFonts w:ascii="Times New Roman" w:hAnsi="Times New Roman" w:cs="Times New Roman"/>
+          <w:color w:val="000000"/>
+          <w:sz w:val="22"/>
+          <w:szCs w:val="22"/>
+        </w:rPr>
+        <w:t xml:space="preserve">Android: Apps such as </w:t>
+      </w:r>
+      <w:proofErr w:type="spellStart"/>
+      <w:r>
+        <w:rPr>
+          <w:rFonts w:ascii="Times New Roman" w:hAnsi="Times New Roman" w:cs="Times New Roman"/>
+          <w:color w:val="000000"/>
+          <w:sz w:val="22"/>
+          <w:szCs w:val="22"/>
+        </w:rPr>
+        <w:t>ZArchiver</w:t>
+      </w:r>
+      <w:proofErr w:type="spellEnd"/>
+      <w:r>
+        <w:rPr>
+          <w:rFonts w:ascii="Times New Roman" w:hAnsi="Times New Roman" w:cs="Times New Roman"/>
+          <w:color w:val="000000"/>
+          <w:sz w:val="22"/>
+          <w:szCs w:val="22"/>
+        </w:rPr>
+        <w:t xml:space="preserve"> or RAR allow you to compress and archive files.</w:t>
+      </w:r>
+    </w:p>
+    <w:p>
+      <w:pPr>
         <w:numPr>
           <w:ilvl w:val="0"/>
           <w:numId w:val="9"/>
@@ -13282,6 +14749,82 @@
     </w:p>
     <w:p>
       <w:pPr>
+        <w:pBdr>
+          <w:top w:val="nil"/>
+          <w:left w:val="nil"/>
+          <w:bottom w:val="nil"/>
+          <w:right w:val="nil"/>
+          <w:between w:val="nil"/>
+        </w:pBdr>
+        <w:ind w:left="709"/>
+        <w:jc w:val="both"/>
+        <w:rPr>
+          <w:rFonts w:ascii="Times New Roman" w:hAnsi="Times New Roman" w:cs="Times New Roman"/>
+          <w:color w:val="000000"/>
+          <w:sz w:val="22"/>
+          <w:szCs w:val="22"/>
+        </w:rPr>
+      </w:pPr>
+      <w:r>
+        <w:rPr>
+          <w:rFonts w:ascii="Times New Roman" w:hAnsi="Times New Roman" w:cs="Times New Roman"/>
+          <w:color w:val="000000"/>
+          <w:sz w:val="22"/>
+          <w:szCs w:val="22"/>
+        </w:rPr>
+        <w:t>WinRAR: Allows you to compress files into archives and extract them.</w:t>
+      </w:r>
+    </w:p>
+    <w:p>
+      <w:pPr>
+        <w:pBdr>
+          <w:top w:val="nil"/>
+          <w:left w:val="nil"/>
+          <w:bottom w:val="nil"/>
+          <w:right w:val="nil"/>
+          <w:between w:val="nil"/>
+        </w:pBdr>
+        <w:ind w:left="709"/>
+        <w:jc w:val="both"/>
+        <w:rPr>
+          <w:rFonts w:ascii="Times New Roman" w:hAnsi="Times New Roman" w:cs="Times New Roman"/>
+          <w:color w:val="000000"/>
+          <w:sz w:val="22"/>
+          <w:szCs w:val="22"/>
+        </w:rPr>
+      </w:pPr>
+      <w:r>
+        <w:rPr>
+          <w:rFonts w:ascii="Times New Roman" w:hAnsi="Times New Roman" w:cs="Times New Roman"/>
+          <w:color w:val="000000"/>
+          <w:sz w:val="22"/>
+          <w:szCs w:val="22"/>
+        </w:rPr>
+        <w:t xml:space="preserve"> 7-Zip: An </w:t>
+      </w:r>
+      <w:proofErr w:type="gramStart"/>
+      <w:r>
+        <w:rPr>
+          <w:rFonts w:ascii="Times New Roman" w:hAnsi="Times New Roman" w:cs="Times New Roman"/>
+          <w:color w:val="000000"/>
+          <w:sz w:val="22"/>
+          <w:szCs w:val="22"/>
+        </w:rPr>
+        <w:t>open source</w:t>
+      </w:r>
+      <w:proofErr w:type="gramEnd"/>
+      <w:r>
+        <w:rPr>
+          <w:rFonts w:ascii="Times New Roman" w:hAnsi="Times New Roman" w:cs="Times New Roman"/>
+          <w:color w:val="000000"/>
+          <w:sz w:val="22"/>
+          <w:szCs w:val="22"/>
+        </w:rPr>
+        <w:t xml:space="preserve"> software tool that supports various archive formats and can compress files.</w:t>
+      </w:r>
+    </w:p>
+    <w:p>
+      <w:pPr>
         <w:numPr>
           <w:ilvl w:val="0"/>
           <w:numId w:val="9"/>
@@ -13636,6 +15179,110 @@
     </w:p>
     <w:p>
       <w:pPr>
+        <w:pBdr>
+          <w:top w:val="nil"/>
+          <w:left w:val="nil"/>
+          <w:bottom w:val="nil"/>
+          <w:right w:val="nil"/>
+          <w:between w:val="nil"/>
+        </w:pBdr>
+        <w:ind w:left="709"/>
+        <w:jc w:val="both"/>
+        <w:rPr>
+          <w:rFonts w:ascii="Times New Roman" w:hAnsi="Times New Roman" w:cs="Times New Roman"/>
+          <w:color w:val="000000"/>
+          <w:sz w:val="22"/>
+          <w:szCs w:val="22"/>
+          <w:lang w:val="ru-RU"/>
+        </w:rPr>
+      </w:pPr>
+    </w:p>
+    <w:p>
+      <w:pPr>
+        <w:pBdr>
+          <w:top w:val="nil"/>
+          <w:left w:val="nil"/>
+          <w:bottom w:val="nil"/>
+          <w:right w:val="nil"/>
+          <w:between w:val="nil"/>
+        </w:pBdr>
+        <w:ind w:left="709"/>
+        <w:jc w:val="both"/>
+        <w:rPr>
+          <w:rFonts w:ascii="Times New Roman" w:hAnsi="Times New Roman" w:cs="Times New Roman"/>
+          <w:color w:val="000000"/>
+          <w:sz w:val="22"/>
+          <w:szCs w:val="22"/>
+        </w:rPr>
+      </w:pPr>
+      <w:r>
+        <w:rPr>
+          <w:rFonts w:ascii="Times New Roman" w:hAnsi="Times New Roman" w:cs="Times New Roman"/>
+          <w:color w:val="000000"/>
+          <w:sz w:val="22"/>
+          <w:szCs w:val="22"/>
+        </w:rPr>
+        <w:t>Data backup: Compression and archiving allow you to create regular backups of files and directories for later recovery in case of loss or damage.</w:t>
+      </w:r>
+    </w:p>
+    <w:p>
+      <w:pPr>
+        <w:pBdr>
+          <w:top w:val="nil"/>
+          <w:left w:val="nil"/>
+          <w:bottom w:val="nil"/>
+          <w:right w:val="nil"/>
+          <w:between w:val="nil"/>
+        </w:pBdr>
+        <w:ind w:left="709"/>
+        <w:jc w:val="both"/>
+        <w:rPr>
+          <w:rFonts w:ascii="Times New Roman" w:hAnsi="Times New Roman" w:cs="Times New Roman"/>
+          <w:color w:val="000000"/>
+          <w:sz w:val="22"/>
+          <w:szCs w:val="22"/>
+        </w:rPr>
+      </w:pPr>
+      <w:r>
+        <w:rPr>
+          <w:rFonts w:ascii="Times New Roman" w:hAnsi="Times New Roman" w:cs="Times New Roman"/>
+          <w:color w:val="000000"/>
+          <w:sz w:val="22"/>
+          <w:szCs w:val="22"/>
+        </w:rPr>
+        <w:t>Distributed file delivery: Compression can be used to create archives that can be delivered faster over a network.</w:t>
+      </w:r>
+    </w:p>
+    <w:p>
+      <w:pPr>
+        <w:pBdr>
+          <w:top w:val="nil"/>
+          <w:left w:val="nil"/>
+          <w:bottom w:val="nil"/>
+          <w:right w:val="nil"/>
+          <w:between w:val="nil"/>
+        </w:pBdr>
+        <w:ind w:left="709"/>
+        <w:jc w:val="both"/>
+        <w:rPr>
+          <w:rFonts w:ascii="Times New Roman" w:hAnsi="Times New Roman" w:cs="Times New Roman"/>
+          <w:color w:val="000000"/>
+          <w:sz w:val="22"/>
+          <w:szCs w:val="22"/>
+        </w:rPr>
+      </w:pPr>
+      <w:r>
+        <w:rPr>
+          <w:rFonts w:ascii="Times New Roman" w:hAnsi="Times New Roman" w:cs="Times New Roman"/>
+          <w:color w:val="000000"/>
+          <w:sz w:val="22"/>
+          <w:szCs w:val="22"/>
+        </w:rPr>
+        <w:t>Data migration: Archiving allows you to save data as a single file for easier migration to another server or system.</w:t>
+      </w:r>
+    </w:p>
+    <w:p>
+      <w:pPr>
         <w:numPr>
           <w:ilvl w:val="0"/>
           <w:numId w:val="9"/>
@@ -13738,6 +15385,77 @@
           <w:lang w:val="ru-RU"/>
         </w:rPr>
         <w:t>?</w:t>
+      </w:r>
+    </w:p>
+    <w:p>
+      <w:pPr>
+        <w:pBdr>
+          <w:top w:val="nil"/>
+          <w:left w:val="nil"/>
+          <w:bottom w:val="nil"/>
+          <w:right w:val="nil"/>
+          <w:between w:val="nil"/>
+        </w:pBdr>
+        <w:ind w:left="709"/>
+        <w:jc w:val="both"/>
+        <w:rPr>
+          <w:rFonts w:ascii="Times New Roman" w:hAnsi="Times New Roman" w:cs="Times New Roman"/>
+          <w:sz w:val="22"/>
+          <w:szCs w:val="22"/>
+          <w:lang w:val="ru-RU"/>
+        </w:rPr>
+      </w:pPr>
+    </w:p>
+    <w:p>
+      <w:pPr>
+        <w:pBdr>
+          <w:top w:val="nil"/>
+          <w:left w:val="nil"/>
+          <w:bottom w:val="nil"/>
+          <w:right w:val="nil"/>
+          <w:between w:val="nil"/>
+        </w:pBdr>
+        <w:ind w:left="709"/>
+        <w:jc w:val="both"/>
+        <w:rPr>
+          <w:rFonts w:ascii="Times New Roman" w:hAnsi="Times New Roman" w:cs="Times New Roman"/>
+          <w:sz w:val="22"/>
+          <w:szCs w:val="22"/>
+        </w:rPr>
+      </w:pPr>
+      <w:r>
+        <w:rPr>
+          <w:rFonts w:ascii="Times New Roman" w:hAnsi="Times New Roman" w:cs="Times New Roman"/>
+          <w:sz w:val="22"/>
+          <w:szCs w:val="22"/>
+        </w:rPr>
+        <w:t>Purpose: `/dev/null` is a special file on Unix-like systems that rejects any output that is redirected to it. All data written to `/dev</w:t>
+      </w:r>
+    </w:p>
+    <w:p>
+      <w:pPr>
+        <w:pBdr>
+          <w:top w:val="nil"/>
+          <w:left w:val="nil"/>
+          <w:bottom w:val="nil"/>
+          <w:right w:val="nil"/>
+          <w:between w:val="nil"/>
+        </w:pBdr>
+        <w:ind w:left="709"/>
+        <w:jc w:val="both"/>
+        <w:rPr>
+          <w:rFonts w:ascii="Times New Roman" w:hAnsi="Times New Roman" w:cs="Times New Roman"/>
+          <w:sz w:val="22"/>
+          <w:szCs w:val="22"/>
+        </w:rPr>
+      </w:pPr>
+      <w:r>
+        <w:rPr>
+          <w:rFonts w:ascii="Times New Roman" w:hAnsi="Times New Roman" w:cs="Times New Roman"/>
+          <w:sz w:val="22"/>
+          <w:szCs w:val="22"/>
+        </w:rPr>
+        <w:t>/null` disappears without a trace, which makes it ideal for discarding unnecessary output while executing commands.</w:t>
       </w:r>
     </w:p>
     <w:p>
@@ -13761,9 +15479,157 @@
           <w:color w:val="000000"/>
           <w:sz w:val="22"/>
           <w:szCs w:val="22"/>
-          <w:lang w:val="ru-RU"/>
-        </w:rPr>
-      </w:pPr>
+        </w:rPr>
+      </w:pPr>
+    </w:p>
+    <w:p>
+      <w:pPr>
+        <w:pBdr>
+          <w:top w:val="nil"/>
+          <w:left w:val="nil"/>
+          <w:bottom w:val="nil"/>
+          <w:right w:val="nil"/>
+          <w:between w:val="nil"/>
+        </w:pBdr>
+        <w:ind w:left="708"/>
+        <w:jc w:val="both"/>
+        <w:rPr>
+          <w:rFonts w:ascii="Times New Roman" w:hAnsi="Times New Roman" w:cs="Times New Roman"/>
+          <w:color w:val="000000"/>
+          <w:sz w:val="22"/>
+          <w:szCs w:val="22"/>
+          <w:lang w:val="uk-UA"/>
+        </w:rPr>
+      </w:pPr>
+      <w:r>
+        <w:rPr>
+          <w:rFonts w:ascii="Times New Roman" w:hAnsi="Times New Roman" w:cs="Times New Roman"/>
+          <w:b/>
+          <w:color w:val="000000"/>
+          <w:sz w:val="22"/>
+          <w:szCs w:val="22"/>
+          <w:lang w:val="uk-UA"/>
+        </w:rPr>
+        <w:t xml:space="preserve">Висновки: </w:t>
+      </w:r>
+      <w:r>
+        <w:rPr>
+          <w:rFonts w:ascii="Times New Roman" w:hAnsi="Times New Roman" w:cs="Times New Roman"/>
+          <w:bCs/>
+          <w:color w:val="000000"/>
+          <w:sz w:val="22"/>
+          <w:szCs w:val="22"/>
+          <w:lang w:val="uk-UA"/>
+        </w:rPr>
+        <w:t xml:space="preserve">Отримав практичні </w:t>
+      </w:r>
+      <w:proofErr w:type="spellStart"/>
+      <w:r>
+        <w:rPr>
+          <w:rFonts w:ascii="Times New Roman" w:hAnsi="Times New Roman" w:cs="Times New Roman"/>
+          <w:bCs/>
+          <w:color w:val="000000"/>
+          <w:sz w:val="22"/>
+          <w:szCs w:val="22"/>
+          <w:lang w:val="uk-UA"/>
+        </w:rPr>
+        <w:t>навичкі</w:t>
+      </w:r>
+      <w:proofErr w:type="spellEnd"/>
+      <w:r>
+        <w:rPr>
+          <w:rFonts w:ascii="Times New Roman" w:hAnsi="Times New Roman" w:cs="Times New Roman"/>
+          <w:bCs/>
+          <w:color w:val="000000"/>
+          <w:sz w:val="22"/>
+          <w:szCs w:val="22"/>
+          <w:lang w:val="uk-UA"/>
+        </w:rPr>
+        <w:t xml:space="preserve"> з роботи з командною оболонкою </w:t>
+      </w:r>
+      <w:proofErr w:type="spellStart"/>
+      <w:r>
+        <w:rPr>
+          <w:rFonts w:ascii="Times New Roman" w:hAnsi="Times New Roman" w:cs="Times New Roman"/>
+          <w:bCs/>
+          <w:color w:val="000000"/>
+          <w:sz w:val="22"/>
+          <w:szCs w:val="22"/>
+          <w:lang w:val="pl-PL"/>
+        </w:rPr>
+        <w:t>Bash</w:t>
+      </w:r>
+      <w:proofErr w:type="spellEnd"/>
+      <w:r>
+        <w:rPr>
+          <w:rFonts w:ascii="Times New Roman" w:hAnsi="Times New Roman" w:cs="Times New Roman"/>
+          <w:bCs/>
+          <w:color w:val="000000"/>
+          <w:sz w:val="22"/>
+          <w:szCs w:val="22"/>
+          <w:lang w:val="ru-RU"/>
+        </w:rPr>
+        <w:t xml:space="preserve">. </w:t>
+      </w:r>
+      <w:r>
+        <w:rPr>
+          <w:rFonts w:ascii="Times New Roman" w:hAnsi="Times New Roman" w:cs="Times New Roman"/>
+          <w:bCs/>
+          <w:color w:val="000000"/>
+          <w:sz w:val="22"/>
+          <w:szCs w:val="22"/>
+          <w:lang w:val="uk-UA"/>
+        </w:rPr>
+        <w:t xml:space="preserve">Ознайомився з базовими командами для архівування та стисненням </w:t>
+      </w:r>
+      <w:proofErr w:type="spellStart"/>
+      <w:r>
+        <w:rPr>
+          <w:rFonts w:ascii="Times New Roman" w:hAnsi="Times New Roman" w:cs="Times New Roman"/>
+          <w:bCs/>
+          <w:color w:val="000000"/>
+          <w:sz w:val="22"/>
+          <w:szCs w:val="22"/>
+          <w:lang w:val="uk-UA"/>
+        </w:rPr>
+        <w:t>данних</w:t>
+      </w:r>
+      <w:proofErr w:type="spellEnd"/>
+      <w:r>
+        <w:rPr>
+          <w:rFonts w:ascii="Times New Roman" w:hAnsi="Times New Roman" w:cs="Times New Roman"/>
+          <w:bCs/>
+          <w:color w:val="000000"/>
+          <w:sz w:val="22"/>
+          <w:szCs w:val="22"/>
+          <w:lang w:val="uk-UA"/>
+        </w:rPr>
+        <w:t xml:space="preserve">, ознайомився з </w:t>
+      </w:r>
+      <w:proofErr w:type="spellStart"/>
+      <w:r>
+        <w:rPr>
+          <w:rFonts w:ascii="Times New Roman" w:hAnsi="Times New Roman" w:cs="Times New Roman"/>
+          <w:bCs/>
+          <w:color w:val="000000"/>
+          <w:sz w:val="22"/>
+          <w:szCs w:val="22"/>
+          <w:lang w:val="uk-UA"/>
+        </w:rPr>
+        <w:t>базовоми</w:t>
+      </w:r>
+      <w:proofErr w:type="spellEnd"/>
+      <w:r>
+        <w:rPr>
+          <w:rFonts w:ascii="Times New Roman" w:hAnsi="Times New Roman" w:cs="Times New Roman"/>
+          <w:bCs/>
+          <w:color w:val="000000"/>
+          <w:sz w:val="22"/>
+          <w:szCs w:val="22"/>
+          <w:lang w:val="uk-UA"/>
+        </w:rPr>
+        <w:t xml:space="preserve"> діями при роботі з текстом у терміналі. </w:t>
+      </w:r>
     </w:p>
     <w:p>
       <w:pPr>
@@ -13777,564 +15643,10 @@
         <w:jc w:val="both"/>
         <w:rPr>
           <w:rFonts w:ascii="Times New Roman" w:hAnsi="Times New Roman" w:cs="Times New Roman"/>
-          <w:b/>
-          <w:color w:val="000000"/>
-          <w:sz w:val="22"/>
-          <w:szCs w:val="22"/>
-        </w:rPr>
-      </w:pPr>
-      <w:proofErr w:type="spellStart"/>
-      <w:r>
-        <w:rPr>
-          <w:rFonts w:ascii="Times New Roman" w:hAnsi="Times New Roman" w:cs="Times New Roman"/>
-          <w:b/>
-          <w:color w:val="000000"/>
-          <w:sz w:val="22"/>
-          <w:szCs w:val="22"/>
-        </w:rPr>
-        <w:t>Оформлення</w:t>
-      </w:r>
-      <w:proofErr w:type="spellEnd"/>
-      <w:r>
-        <w:rPr>
-          <w:rFonts w:ascii="Times New Roman" w:hAnsi="Times New Roman" w:cs="Times New Roman"/>
-          <w:b/>
-          <w:color w:val="000000"/>
-          <w:sz w:val="22"/>
-          <w:szCs w:val="22"/>
-        </w:rPr>
-        <w:t xml:space="preserve"> </w:t>
-      </w:r>
-      <w:proofErr w:type="spellStart"/>
-      <w:r>
-        <w:rPr>
-          <w:rFonts w:ascii="Times New Roman" w:hAnsi="Times New Roman" w:cs="Times New Roman"/>
-          <w:b/>
-          <w:color w:val="000000"/>
-          <w:sz w:val="22"/>
-          <w:szCs w:val="22"/>
-        </w:rPr>
-        <w:t>звіту</w:t>
-      </w:r>
-      <w:proofErr w:type="spellEnd"/>
-      <w:r>
-        <w:rPr>
-          <w:rFonts w:ascii="Times New Roman" w:hAnsi="Times New Roman" w:cs="Times New Roman"/>
-          <w:b/>
-          <w:color w:val="000000"/>
-          <w:sz w:val="22"/>
-          <w:szCs w:val="22"/>
-        </w:rPr>
-        <w:t>:</w:t>
-      </w:r>
-    </w:p>
-    <w:p>
-      <w:pPr>
-        <w:numPr>
-          <w:ilvl w:val="0"/>
-          <w:numId w:val="1"/>
-        </w:numPr>
-        <w:pBdr>
-          <w:top w:val="nil"/>
-          <w:left w:val="nil"/>
-          <w:bottom w:val="nil"/>
-          <w:right w:val="nil"/>
-          <w:between w:val="nil"/>
-        </w:pBdr>
-        <w:jc w:val="both"/>
-        <w:rPr>
-          <w:rFonts w:ascii="Times New Roman" w:hAnsi="Times New Roman" w:cs="Times New Roman"/>
-          <w:color w:val="000000"/>
-          <w:sz w:val="22"/>
-          <w:szCs w:val="22"/>
-        </w:rPr>
-      </w:pPr>
-      <w:proofErr w:type="spellStart"/>
-      <w:r>
-        <w:rPr>
-          <w:rFonts w:ascii="Times New Roman" w:hAnsi="Times New Roman" w:cs="Times New Roman"/>
-          <w:color w:val="000000"/>
-          <w:sz w:val="22"/>
-          <w:szCs w:val="22"/>
-        </w:rPr>
-        <w:t>Титульний</w:t>
-      </w:r>
-      <w:proofErr w:type="spellEnd"/>
-      <w:r>
-        <w:rPr>
-          <w:rFonts w:ascii="Times New Roman" w:hAnsi="Times New Roman" w:cs="Times New Roman"/>
-          <w:color w:val="000000"/>
-          <w:sz w:val="22"/>
-          <w:szCs w:val="22"/>
-        </w:rPr>
-        <w:t xml:space="preserve"> </w:t>
-      </w:r>
-      <w:proofErr w:type="spellStart"/>
-      <w:r>
-        <w:rPr>
-          <w:rFonts w:ascii="Times New Roman" w:hAnsi="Times New Roman" w:cs="Times New Roman"/>
-          <w:color w:val="000000"/>
-          <w:sz w:val="22"/>
-          <w:szCs w:val="22"/>
-        </w:rPr>
-        <w:t>аркуш</w:t>
-      </w:r>
-      <w:proofErr w:type="spellEnd"/>
-    </w:p>
-    <w:p>
-      <w:pPr>
-        <w:numPr>
-          <w:ilvl w:val="0"/>
-          <w:numId w:val="1"/>
-        </w:numPr>
-        <w:pBdr>
-          <w:top w:val="nil"/>
-          <w:left w:val="nil"/>
-          <w:bottom w:val="nil"/>
-          <w:right w:val="nil"/>
-          <w:between w:val="nil"/>
-        </w:pBdr>
-        <w:jc w:val="both"/>
-        <w:rPr>
-          <w:rFonts w:ascii="Times New Roman" w:hAnsi="Times New Roman" w:cs="Times New Roman"/>
-          <w:color w:val="000000"/>
-          <w:sz w:val="22"/>
-          <w:szCs w:val="22"/>
-        </w:rPr>
-      </w:pPr>
-      <w:proofErr w:type="spellStart"/>
-      <w:r>
-        <w:rPr>
-          <w:rFonts w:ascii="Times New Roman" w:hAnsi="Times New Roman" w:cs="Times New Roman"/>
-          <w:color w:val="000000"/>
-          <w:sz w:val="22"/>
-          <w:szCs w:val="22"/>
-        </w:rPr>
-        <w:t>Тема</w:t>
-      </w:r>
-      <w:proofErr w:type="spellEnd"/>
-      <w:r>
-        <w:rPr>
-          <w:rFonts w:ascii="Times New Roman" w:hAnsi="Times New Roman" w:cs="Times New Roman"/>
-          <w:color w:val="000000"/>
-          <w:sz w:val="22"/>
-          <w:szCs w:val="22"/>
-        </w:rPr>
-        <w:t xml:space="preserve"> </w:t>
-      </w:r>
-      <w:proofErr w:type="spellStart"/>
-      <w:r>
-        <w:rPr>
-          <w:rFonts w:ascii="Times New Roman" w:hAnsi="Times New Roman" w:cs="Times New Roman"/>
-          <w:color w:val="000000"/>
-          <w:sz w:val="22"/>
-          <w:szCs w:val="22"/>
-        </w:rPr>
-        <w:t>та</w:t>
-      </w:r>
-      <w:proofErr w:type="spellEnd"/>
-      <w:r>
-        <w:rPr>
-          <w:rFonts w:ascii="Times New Roman" w:hAnsi="Times New Roman" w:cs="Times New Roman"/>
-          <w:color w:val="000000"/>
-          <w:sz w:val="22"/>
-          <w:szCs w:val="22"/>
-        </w:rPr>
-        <w:t xml:space="preserve"> </w:t>
-      </w:r>
-      <w:proofErr w:type="spellStart"/>
-      <w:r>
-        <w:rPr>
-          <w:rFonts w:ascii="Times New Roman" w:hAnsi="Times New Roman" w:cs="Times New Roman"/>
-          <w:color w:val="000000"/>
-          <w:sz w:val="22"/>
-          <w:szCs w:val="22"/>
-        </w:rPr>
-        <w:t>мета</w:t>
-      </w:r>
-      <w:proofErr w:type="spellEnd"/>
-      <w:r>
-        <w:rPr>
-          <w:rFonts w:ascii="Times New Roman" w:hAnsi="Times New Roman" w:cs="Times New Roman"/>
-          <w:color w:val="000000"/>
-          <w:sz w:val="22"/>
-          <w:szCs w:val="22"/>
-        </w:rPr>
-        <w:t xml:space="preserve"> </w:t>
-      </w:r>
-      <w:proofErr w:type="spellStart"/>
-      <w:r>
-        <w:rPr>
-          <w:rFonts w:ascii="Times New Roman" w:hAnsi="Times New Roman" w:cs="Times New Roman"/>
-          <w:color w:val="000000"/>
-          <w:sz w:val="22"/>
-          <w:szCs w:val="22"/>
-        </w:rPr>
-        <w:t>роботи</w:t>
-      </w:r>
-      <w:proofErr w:type="spellEnd"/>
-    </w:p>
-    <w:p>
-      <w:pPr>
-        <w:numPr>
-          <w:ilvl w:val="0"/>
-          <w:numId w:val="1"/>
-        </w:numPr>
-        <w:pBdr>
-          <w:top w:val="nil"/>
-          <w:left w:val="nil"/>
-          <w:bottom w:val="nil"/>
-          <w:right w:val="nil"/>
-          <w:between w:val="nil"/>
-        </w:pBdr>
-        <w:jc w:val="both"/>
-        <w:rPr>
-          <w:rFonts w:ascii="Times New Roman" w:hAnsi="Times New Roman" w:cs="Times New Roman"/>
-          <w:color w:val="000000"/>
-          <w:sz w:val="22"/>
-          <w:szCs w:val="22"/>
-        </w:rPr>
-      </w:pPr>
-      <w:proofErr w:type="spellStart"/>
-      <w:r>
-        <w:rPr>
-          <w:rFonts w:ascii="Times New Roman" w:hAnsi="Times New Roman" w:cs="Times New Roman"/>
-          <w:color w:val="000000"/>
-          <w:sz w:val="22"/>
-          <w:szCs w:val="22"/>
-        </w:rPr>
-        <w:t>Завдання</w:t>
-      </w:r>
-      <w:proofErr w:type="spellEnd"/>
-      <w:r>
-        <w:rPr>
-          <w:rFonts w:ascii="Times New Roman" w:hAnsi="Times New Roman" w:cs="Times New Roman"/>
-          <w:color w:val="000000"/>
-          <w:sz w:val="22"/>
-          <w:szCs w:val="22"/>
-        </w:rPr>
-        <w:t xml:space="preserve"> </w:t>
-      </w:r>
-      <w:proofErr w:type="spellStart"/>
-      <w:r>
-        <w:rPr>
-          <w:rFonts w:ascii="Times New Roman" w:hAnsi="Times New Roman" w:cs="Times New Roman"/>
-          <w:color w:val="000000"/>
-          <w:sz w:val="22"/>
-          <w:szCs w:val="22"/>
-        </w:rPr>
-        <w:t>попередньої</w:t>
-      </w:r>
-      <w:proofErr w:type="spellEnd"/>
-      <w:r>
-        <w:rPr>
-          <w:rFonts w:ascii="Times New Roman" w:hAnsi="Times New Roman" w:cs="Times New Roman"/>
-          <w:color w:val="000000"/>
-          <w:sz w:val="22"/>
-          <w:szCs w:val="22"/>
-        </w:rPr>
-        <w:t xml:space="preserve"> </w:t>
-      </w:r>
-      <w:proofErr w:type="spellStart"/>
-      <w:r>
-        <w:rPr>
-          <w:rFonts w:ascii="Times New Roman" w:hAnsi="Times New Roman" w:cs="Times New Roman"/>
-          <w:color w:val="000000"/>
-          <w:sz w:val="22"/>
-          <w:szCs w:val="22"/>
-        </w:rPr>
-        <w:t>підготовки</w:t>
-      </w:r>
-      <w:proofErr w:type="spellEnd"/>
-    </w:p>
-    <w:p>
-      <w:pPr>
-        <w:numPr>
-          <w:ilvl w:val="0"/>
-          <w:numId w:val="1"/>
-        </w:numPr>
-        <w:pBdr>
-          <w:top w:val="nil"/>
-          <w:left w:val="nil"/>
-          <w:bottom w:val="nil"/>
-          <w:right w:val="nil"/>
-          <w:between w:val="nil"/>
-        </w:pBdr>
-        <w:jc w:val="both"/>
-        <w:rPr>
-          <w:rFonts w:ascii="Times New Roman" w:hAnsi="Times New Roman" w:cs="Times New Roman"/>
-          <w:color w:val="000000"/>
-          <w:sz w:val="22"/>
-          <w:szCs w:val="22"/>
-        </w:rPr>
-      </w:pPr>
-      <w:proofErr w:type="spellStart"/>
-      <w:r>
-        <w:rPr>
-          <w:rFonts w:ascii="Times New Roman" w:hAnsi="Times New Roman" w:cs="Times New Roman"/>
-          <w:color w:val="000000"/>
-          <w:sz w:val="22"/>
-          <w:szCs w:val="22"/>
-        </w:rPr>
-        <w:t>Основні</w:t>
-      </w:r>
-      <w:proofErr w:type="spellEnd"/>
-      <w:r>
-        <w:rPr>
-          <w:rFonts w:ascii="Times New Roman" w:hAnsi="Times New Roman" w:cs="Times New Roman"/>
-          <w:color w:val="000000"/>
-          <w:sz w:val="22"/>
-          <w:szCs w:val="22"/>
-        </w:rPr>
-        <w:t xml:space="preserve"> </w:t>
-      </w:r>
-      <w:proofErr w:type="spellStart"/>
-      <w:r>
-        <w:rPr>
-          <w:rFonts w:ascii="Times New Roman" w:hAnsi="Times New Roman" w:cs="Times New Roman"/>
-          <w:color w:val="000000"/>
-          <w:sz w:val="22"/>
-          <w:szCs w:val="22"/>
-        </w:rPr>
-        <w:t>позиції</w:t>
-      </w:r>
-      <w:proofErr w:type="spellEnd"/>
-      <w:r>
-        <w:rPr>
-          <w:rFonts w:ascii="Times New Roman" w:hAnsi="Times New Roman" w:cs="Times New Roman"/>
-          <w:color w:val="000000"/>
-          <w:sz w:val="22"/>
-          <w:szCs w:val="22"/>
-        </w:rPr>
-        <w:t xml:space="preserve"> </w:t>
-      </w:r>
-      <w:proofErr w:type="spellStart"/>
-      <w:r>
-        <w:rPr>
-          <w:rFonts w:ascii="Times New Roman" w:hAnsi="Times New Roman" w:cs="Times New Roman"/>
-          <w:color w:val="000000"/>
-          <w:sz w:val="22"/>
-          <w:szCs w:val="22"/>
-        </w:rPr>
-        <w:t>ходу</w:t>
-      </w:r>
-      <w:proofErr w:type="spellEnd"/>
-      <w:r>
-        <w:rPr>
-          <w:rFonts w:ascii="Times New Roman" w:hAnsi="Times New Roman" w:cs="Times New Roman"/>
-          <w:color w:val="000000"/>
-          <w:sz w:val="22"/>
-          <w:szCs w:val="22"/>
-        </w:rPr>
-        <w:t xml:space="preserve"> </w:t>
-      </w:r>
-      <w:proofErr w:type="spellStart"/>
-      <w:r>
-        <w:rPr>
-          <w:rFonts w:ascii="Times New Roman" w:hAnsi="Times New Roman" w:cs="Times New Roman"/>
-          <w:color w:val="000000"/>
-          <w:sz w:val="22"/>
-          <w:szCs w:val="22"/>
-        </w:rPr>
-        <w:t>роботи</w:t>
-      </w:r>
-      <w:proofErr w:type="spellEnd"/>
-    </w:p>
-    <w:p>
-      <w:pPr>
-        <w:numPr>
-          <w:ilvl w:val="0"/>
-          <w:numId w:val="1"/>
-        </w:numPr>
-        <w:pBdr>
-          <w:top w:val="nil"/>
-          <w:left w:val="nil"/>
-          <w:bottom w:val="nil"/>
-          <w:right w:val="nil"/>
-          <w:between w:val="nil"/>
-        </w:pBdr>
-        <w:jc w:val="both"/>
-        <w:rPr>
-          <w:rFonts w:ascii="Times New Roman" w:hAnsi="Times New Roman" w:cs="Times New Roman"/>
-          <w:color w:val="000000"/>
-          <w:sz w:val="22"/>
-          <w:szCs w:val="22"/>
-        </w:rPr>
-      </w:pPr>
-      <w:proofErr w:type="spellStart"/>
-      <w:r>
-        <w:rPr>
-          <w:rFonts w:ascii="Times New Roman" w:hAnsi="Times New Roman" w:cs="Times New Roman"/>
-          <w:color w:val="000000"/>
-          <w:sz w:val="22"/>
-          <w:szCs w:val="22"/>
-        </w:rPr>
-        <w:t>Відповіді</w:t>
-      </w:r>
-      <w:proofErr w:type="spellEnd"/>
-      <w:r>
-        <w:rPr>
-          <w:rFonts w:ascii="Times New Roman" w:hAnsi="Times New Roman" w:cs="Times New Roman"/>
-          <w:color w:val="000000"/>
-          <w:sz w:val="22"/>
-          <w:szCs w:val="22"/>
-        </w:rPr>
-        <w:t xml:space="preserve"> </w:t>
-      </w:r>
-      <w:proofErr w:type="spellStart"/>
-      <w:r>
-        <w:rPr>
-          <w:rFonts w:ascii="Times New Roman" w:hAnsi="Times New Roman" w:cs="Times New Roman"/>
-          <w:color w:val="000000"/>
-          <w:sz w:val="22"/>
-          <w:szCs w:val="22"/>
-        </w:rPr>
-        <w:t>на</w:t>
-      </w:r>
-      <w:proofErr w:type="spellEnd"/>
-      <w:r>
-        <w:rPr>
-          <w:rFonts w:ascii="Times New Roman" w:hAnsi="Times New Roman" w:cs="Times New Roman"/>
-          <w:color w:val="000000"/>
-          <w:sz w:val="22"/>
-          <w:szCs w:val="22"/>
-        </w:rPr>
-        <w:t xml:space="preserve"> </w:t>
-      </w:r>
-      <w:proofErr w:type="spellStart"/>
-      <w:r>
-        <w:rPr>
-          <w:rFonts w:ascii="Times New Roman" w:hAnsi="Times New Roman" w:cs="Times New Roman"/>
-          <w:color w:val="000000"/>
-          <w:sz w:val="22"/>
-          <w:szCs w:val="22"/>
-        </w:rPr>
-        <w:t>контрольні</w:t>
-      </w:r>
-      <w:proofErr w:type="spellEnd"/>
-      <w:r>
-        <w:rPr>
-          <w:rFonts w:ascii="Times New Roman" w:hAnsi="Times New Roman" w:cs="Times New Roman"/>
-          <w:color w:val="000000"/>
-          <w:sz w:val="22"/>
-          <w:szCs w:val="22"/>
-        </w:rPr>
-        <w:t xml:space="preserve"> </w:t>
-      </w:r>
-      <w:proofErr w:type="spellStart"/>
-      <w:r>
-        <w:rPr>
-          <w:rFonts w:ascii="Times New Roman" w:hAnsi="Times New Roman" w:cs="Times New Roman"/>
-          <w:color w:val="000000"/>
-          <w:sz w:val="22"/>
-          <w:szCs w:val="22"/>
-        </w:rPr>
-        <w:t>запитання</w:t>
-      </w:r>
-      <w:proofErr w:type="spellEnd"/>
-    </w:p>
-    <w:p>
-      <w:pPr>
-        <w:numPr>
-          <w:ilvl w:val="0"/>
-          <w:numId w:val="1"/>
-        </w:numPr>
-        <w:pBdr>
-          <w:top w:val="nil"/>
-          <w:left w:val="nil"/>
-          <w:bottom w:val="nil"/>
-          <w:right w:val="nil"/>
-          <w:between w:val="nil"/>
-        </w:pBdr>
-        <w:jc w:val="both"/>
-        <w:rPr>
-          <w:rFonts w:ascii="Times New Roman" w:hAnsi="Times New Roman" w:cs="Times New Roman"/>
-          <w:color w:val="000000"/>
-          <w:lang w:val="ru-RU"/>
-        </w:rPr>
-      </w:pPr>
-      <w:proofErr w:type="spellStart"/>
-      <w:r>
-        <w:rPr>
-          <w:rFonts w:ascii="Times New Roman" w:hAnsi="Times New Roman" w:cs="Times New Roman"/>
-          <w:color w:val="000000"/>
-          <w:sz w:val="22"/>
-          <w:szCs w:val="22"/>
-          <w:lang w:val="ru-RU"/>
-        </w:rPr>
-        <w:t>Висновки</w:t>
-      </w:r>
-      <w:proofErr w:type="spellEnd"/>
-      <w:r>
-        <w:rPr>
-          <w:rFonts w:ascii="Times New Roman" w:hAnsi="Times New Roman" w:cs="Times New Roman"/>
-          <w:color w:val="000000"/>
-          <w:sz w:val="22"/>
-          <w:szCs w:val="22"/>
-          <w:lang w:val="ru-RU"/>
-        </w:rPr>
-        <w:t xml:space="preserve"> за результатами </w:t>
-      </w:r>
-      <w:proofErr w:type="spellStart"/>
-      <w:r>
-        <w:rPr>
-          <w:rFonts w:ascii="Times New Roman" w:hAnsi="Times New Roman" w:cs="Times New Roman"/>
-          <w:color w:val="000000"/>
-          <w:sz w:val="22"/>
-          <w:szCs w:val="22"/>
-          <w:lang w:val="ru-RU"/>
-        </w:rPr>
-        <w:t>роботи</w:t>
-      </w:r>
-      <w:proofErr w:type="spellEnd"/>
-      <w:r>
-        <w:rPr>
-          <w:rFonts w:ascii="Times New Roman" w:hAnsi="Times New Roman" w:cs="Times New Roman"/>
-          <w:color w:val="000000"/>
-          <w:sz w:val="22"/>
-          <w:szCs w:val="22"/>
-          <w:lang w:val="ru-RU"/>
-        </w:rPr>
-        <w:t xml:space="preserve"> </w:t>
-      </w:r>
-      <w:r>
-        <w:rPr>
-          <w:rFonts w:ascii="Times New Roman" w:hAnsi="Times New Roman" w:cs="Times New Roman"/>
-          <w:b/>
-          <w:color w:val="000000"/>
-          <w:sz w:val="22"/>
-          <w:szCs w:val="22"/>
-          <w:u w:val="single"/>
-          <w:lang w:val="ru-RU"/>
-        </w:rPr>
-        <w:t>(</w:t>
-      </w:r>
-      <w:proofErr w:type="spellStart"/>
-      <w:r>
-        <w:rPr>
-          <w:rFonts w:ascii="Times New Roman" w:hAnsi="Times New Roman" w:cs="Times New Roman"/>
-          <w:b/>
-          <w:color w:val="000000"/>
-          <w:sz w:val="22"/>
-          <w:szCs w:val="22"/>
-          <w:u w:val="single"/>
-          <w:lang w:val="ru-RU"/>
-        </w:rPr>
-        <w:t>обов’язково</w:t>
-      </w:r>
-      <w:proofErr w:type="spellEnd"/>
-      <w:r>
-        <w:rPr>
-          <w:rFonts w:ascii="Times New Roman" w:hAnsi="Times New Roman" w:cs="Times New Roman"/>
-          <w:b/>
-          <w:color w:val="000000"/>
-          <w:sz w:val="22"/>
-          <w:szCs w:val="22"/>
-          <w:u w:val="single"/>
-          <w:lang w:val="ru-RU"/>
-        </w:rPr>
-        <w:t>!!!)</w:t>
-      </w:r>
+          <w:color w:val="000000"/>
+          <w:lang w:val="uk-UA"/>
+        </w:rPr>
+      </w:pPr>
     </w:p>
     <w:p>
       <w:pPr>
